--- a/code/STAT202-Lab3-712.docx
+++ b/code/STAT202-Lab3-712.docx
@@ -3197,7 +3197,4070 @@
         </w:pict>
       </w:r>
     </w:p>
+    <w:p>
+      <w:r>
+        <w:br w:type="page"/>
+      </w:r>
+    </w:p>
     <w:bookmarkEnd w:id="33"/>
+    <w:bookmarkStart w:id="34" w:name="step-7-fit-the-best-model-and-compare"/>
+    <w:p>
+      <w:pPr>
+        <w:pStyle w:val="Heading1"/>
+      </w:pPr>
+      <w:r>
+        <w:t xml:space="preserve">Step 7: Fit the Best Model and Compare</w:t>
+      </w:r>
+    </w:p>
+    <w:p>
+      <w:pPr>
+        <w:pStyle w:val="SourceCode"/>
+      </w:pPr>
+      <w:r>
+        <w:rPr>
+          <w:rStyle w:val="CommentTok"/>
+        </w:rPr>
+        <w:t xml:space="preserve"># Fit the best model identified in Step 6</w:t>
+      </w:r>
+      <w:r>
+        <w:br/>
+      </w:r>
+      <w:r>
+        <w:rPr>
+          <w:rStyle w:val="NormalTok"/>
+        </w:rPr>
+        <w:t xml:space="preserve">m2_arg1 </w:t>
+      </w:r>
+      <w:r>
+        <w:rPr>
+          <w:rStyle w:val="OtherTok"/>
+        </w:rPr>
+        <w:t xml:space="preserve">&lt;-</w:t>
+      </w:r>
+      <w:r>
+        <w:rPr>
+          <w:rStyle w:val="NormalTok"/>
+        </w:rPr>
+        <w:t xml:space="preserve"> lc50 </w:t>
+      </w:r>
+      <w:r>
+        <w:rPr>
+          <w:rStyle w:val="SpecialCharTok"/>
+        </w:rPr>
+        <w:t xml:space="preserve">~</w:t>
+      </w:r>
+      <w:r>
+        <w:rPr>
+          <w:rStyle w:val="NormalTok"/>
+        </w:rPr>
+        <w:t xml:space="preserve"> saacc </w:t>
+      </w:r>
+      <w:r>
+        <w:rPr>
+          <w:rStyle w:val="SpecialCharTok"/>
+        </w:rPr>
+        <w:t xml:space="preserve">+</w:t>
+      </w:r>
+      <w:r>
+        <w:rPr>
+          <w:rStyle w:val="NormalTok"/>
+        </w:rPr>
+        <w:t xml:space="preserve"> nn </w:t>
+      </w:r>
+      <w:r>
+        <w:rPr>
+          <w:rStyle w:val="SpecialCharTok"/>
+        </w:rPr>
+        <w:t xml:space="preserve">+</w:t>
+      </w:r>
+      <w:r>
+        <w:rPr>
+          <w:rStyle w:val="NormalTok"/>
+        </w:rPr>
+        <w:t xml:space="preserve"> mlogp  </w:t>
+      </w:r>
+      <w:r>
+        <w:rPr>
+          <w:rStyle w:val="CommentTok"/>
+        </w:rPr>
+        <w:t xml:space="preserve"># Based on the best subset from Step 6</w:t>
+      </w:r>
+      <w:r>
+        <w:br/>
+      </w:r>
+      <w:r>
+        <w:rPr>
+          <w:rStyle w:val="NormalTok"/>
+        </w:rPr>
+        <w:t xml:space="preserve">m2        </w:t>
+      </w:r>
+      <w:r>
+        <w:rPr>
+          <w:rStyle w:val="OtherTok"/>
+        </w:rPr>
+        <w:t xml:space="preserve">&lt;-</w:t>
+      </w:r>
+      <w:r>
+        <w:rPr>
+          <w:rStyle w:val="NormalTok"/>
+        </w:rPr>
+        <w:t xml:space="preserve"> </w:t>
+      </w:r>
+      <w:r>
+        <w:rPr>
+          <w:rStyle w:val="FunctionTok"/>
+        </w:rPr>
+        <w:t xml:space="preserve">lm</w:t>
+      </w:r>
+      <w:r>
+        <w:rPr>
+          <w:rStyle w:val="NormalTok"/>
+        </w:rPr>
+        <w:t xml:space="preserve">(m2_arg1, </w:t>
+      </w:r>
+      <w:r>
+        <w:rPr>
+          <w:rStyle w:val="AttributeTok"/>
+        </w:rPr>
+        <w:t xml:space="preserve">data =</w:t>
+      </w:r>
+      <w:r>
+        <w:rPr>
+          <w:rStyle w:val="NormalTok"/>
+        </w:rPr>
+        <w:t xml:space="preserve"> my_toxic)</w:t>
+      </w:r>
+      <w:r>
+        <w:br/>
+      </w:r>
+      <w:r>
+        <w:br/>
+      </w:r>
+      <w:r>
+        <w:rPr>
+          <w:rStyle w:val="CommentTok"/>
+        </w:rPr>
+        <w:t xml:space="preserve"># Summary of the best model</w:t>
+      </w:r>
+      <w:r>
+        <w:br/>
+      </w:r>
+      <w:r>
+        <w:rPr>
+          <w:rStyle w:val="FunctionTok"/>
+        </w:rPr>
+        <w:t xml:space="preserve">summary</w:t>
+      </w:r>
+      <w:r>
+        <w:rPr>
+          <w:rStyle w:val="NormalTok"/>
+        </w:rPr>
+        <w:t xml:space="preserve">(m2)</w:t>
+      </w:r>
+    </w:p>
+    <w:p>
+      <w:pPr>
+        <w:pStyle w:val="SourceCode"/>
+      </w:pPr>
+      <w:r>
+        <w:rPr>
+          <w:rStyle w:val="VerbatimChar"/>
+        </w:rPr>
+        <w:t xml:space="preserve">## </w:t>
+      </w:r>
+      <w:r>
+        <w:br/>
+      </w:r>
+      <w:r>
+        <w:rPr>
+          <w:rStyle w:val="VerbatimChar"/>
+        </w:rPr>
+        <w:t xml:space="preserve">## Call:</w:t>
+      </w:r>
+      <w:r>
+        <w:br/>
+      </w:r>
+      <w:r>
+        <w:rPr>
+          <w:rStyle w:val="VerbatimChar"/>
+        </w:rPr>
+        <w:t xml:space="preserve">## lm(formula = m2_arg1, data = my_toxic)</w:t>
+      </w:r>
+      <w:r>
+        <w:br/>
+      </w:r>
+      <w:r>
+        <w:rPr>
+          <w:rStyle w:val="VerbatimChar"/>
+        </w:rPr>
+        <w:t xml:space="preserve">## </w:t>
+      </w:r>
+      <w:r>
+        <w:br/>
+      </w:r>
+      <w:r>
+        <w:rPr>
+          <w:rStyle w:val="VerbatimChar"/>
+        </w:rPr>
+        <w:t xml:space="preserve">## Residuals:</w:t>
+      </w:r>
+      <w:r>
+        <w:br/>
+      </w:r>
+      <w:r>
+        <w:rPr>
+          <w:rStyle w:val="VerbatimChar"/>
+        </w:rPr>
+        <w:t xml:space="preserve">##     Min      1Q  Median      3Q     Max </w:t>
+      </w:r>
+      <w:r>
+        <w:br/>
+      </w:r>
+      <w:r>
+        <w:rPr>
+          <w:rStyle w:val="VerbatimChar"/>
+        </w:rPr>
+        <w:t xml:space="preserve">## -2.6368 -0.8883 -0.2242  0.6039  5.3188 </w:t>
+      </w:r>
+      <w:r>
+        <w:br/>
+      </w:r>
+      <w:r>
+        <w:rPr>
+          <w:rStyle w:val="VerbatimChar"/>
+        </w:rPr>
+        <w:t xml:space="preserve">## </w:t>
+      </w:r>
+      <w:r>
+        <w:br/>
+      </w:r>
+      <w:r>
+        <w:rPr>
+          <w:rStyle w:val="VerbatimChar"/>
+        </w:rPr>
+        <w:t xml:space="preserve">## Coefficients:</w:t>
+      </w:r>
+      <w:r>
+        <w:br/>
+      </w:r>
+      <w:r>
+        <w:rPr>
+          <w:rStyle w:val="VerbatimChar"/>
+        </w:rPr>
+        <w:t xml:space="preserve">##             Estimate Std. Error t value Pr(&gt;|t|)    </w:t>
+      </w:r>
+      <w:r>
+        <w:br/>
+      </w:r>
+      <w:r>
+        <w:rPr>
+          <w:rStyle w:val="VerbatimChar"/>
+        </w:rPr>
+        <w:t xml:space="preserve">## (Intercept) 3.105245   0.143825  21.590   &lt;2e-16 ***</w:t>
+      </w:r>
+      <w:r>
+        <w:br/>
+      </w:r>
+      <w:r>
+        <w:rPr>
+          <w:rStyle w:val="VerbatimChar"/>
+        </w:rPr>
+        <w:t xml:space="preserve">## saacc       0.002382   0.001168   2.038    0.042 *  </w:t>
+      </w:r>
+      <w:r>
+        <w:br/>
+      </w:r>
+      <w:r>
+        <w:rPr>
+          <w:rStyle w:val="VerbatimChar"/>
+        </w:rPr>
+        <w:t xml:space="preserve">## nn          0.046922   0.051358   0.914    0.361    </w:t>
+      </w:r>
+      <w:r>
+        <w:br/>
+      </w:r>
+      <w:r>
+        <w:rPr>
+          <w:rStyle w:val="VerbatimChar"/>
+        </w:rPr>
+        <w:t xml:space="preserve">## mlogp       0.570540   0.039272  14.528   &lt;2e-16 ***</w:t>
+      </w:r>
+      <w:r>
+        <w:br/>
+      </w:r>
+      <w:r>
+        <w:rPr>
+          <w:rStyle w:val="VerbatimChar"/>
+        </w:rPr>
+        <w:t xml:space="preserve">## ---</w:t>
+      </w:r>
+      <w:r>
+        <w:br/>
+      </w:r>
+      <w:r>
+        <w:rPr>
+          <w:rStyle w:val="VerbatimChar"/>
+        </w:rPr>
+        <w:t xml:space="preserve">## Signif. codes:  0 '***' 0.001 '**' 0.01 '*' 0.05 '.' 0.1 ' ' 1</w:t>
+      </w:r>
+      <w:r>
+        <w:br/>
+      </w:r>
+      <w:r>
+        <w:rPr>
+          <w:rStyle w:val="VerbatimChar"/>
+        </w:rPr>
+        <w:t xml:space="preserve">## </w:t>
+      </w:r>
+      <w:r>
+        <w:br/>
+      </w:r>
+      <w:r>
+        <w:rPr>
+          <w:rStyle w:val="VerbatimChar"/>
+        </w:rPr>
+        <w:t xml:space="preserve">## Residual standard error: 1.38 on 496 degrees of freedom</w:t>
+      </w:r>
+      <w:r>
+        <w:br/>
+      </w:r>
+      <w:r>
+        <w:rPr>
+          <w:rStyle w:val="VerbatimChar"/>
+        </w:rPr>
+        <w:t xml:space="preserve">## Multiple R-squared:  0.3069, Adjusted R-squared:  0.3027 </w:t>
+      </w:r>
+      <w:r>
+        <w:br/>
+      </w:r>
+      <w:r>
+        <w:rPr>
+          <w:rStyle w:val="VerbatimChar"/>
+        </w:rPr>
+        <w:t xml:space="preserve">## F-statistic: 73.22 on 3 and 496 DF,  p-value: &lt; 2.2e-16</w:t>
+      </w:r>
+    </w:p>
+    <w:p>
+      <w:pPr>
+        <w:pStyle w:val="SourceCode"/>
+      </w:pPr>
+      <w:r>
+        <w:rPr>
+          <w:rStyle w:val="CommentTok"/>
+        </w:rPr>
+        <w:t xml:space="preserve"># Compare Adjusted R² and Residual Standard Error with Step 5 model</w:t>
+      </w:r>
+      <w:r>
+        <w:br/>
+      </w:r>
+      <w:r>
+        <w:rPr>
+          <w:rStyle w:val="NormalTok"/>
+        </w:rPr>
+        <w:t xml:space="preserve">m1_adjr2 </w:t>
+      </w:r>
+      <w:r>
+        <w:rPr>
+          <w:rStyle w:val="OtherTok"/>
+        </w:rPr>
+        <w:t xml:space="preserve">&lt;-</w:t>
+      </w:r>
+      <w:r>
+        <w:rPr>
+          <w:rStyle w:val="NormalTok"/>
+        </w:rPr>
+        <w:t xml:space="preserve"> </w:t>
+      </w:r>
+      <w:r>
+        <w:rPr>
+          <w:rStyle w:val="FunctionTok"/>
+        </w:rPr>
+        <w:t xml:space="preserve">summary</w:t>
+      </w:r>
+      <w:r>
+        <w:rPr>
+          <w:rStyle w:val="NormalTok"/>
+        </w:rPr>
+        <w:t xml:space="preserve">(m1)</w:t>
+      </w:r>
+      <w:r>
+        <w:rPr>
+          <w:rStyle w:val="SpecialCharTok"/>
+        </w:rPr>
+        <w:t xml:space="preserve">$</w:t>
+      </w:r>
+      <w:r>
+        <w:rPr>
+          <w:rStyle w:val="NormalTok"/>
+        </w:rPr>
+        <w:t xml:space="preserve">adj.r.squared</w:t>
+      </w:r>
+      <w:r>
+        <w:br/>
+      </w:r>
+      <w:r>
+        <w:rPr>
+          <w:rStyle w:val="NormalTok"/>
+        </w:rPr>
+        <w:t xml:space="preserve">m1_rse    </w:t>
+      </w:r>
+      <w:r>
+        <w:rPr>
+          <w:rStyle w:val="OtherTok"/>
+        </w:rPr>
+        <w:t xml:space="preserve">&lt;-</w:t>
+      </w:r>
+      <w:r>
+        <w:rPr>
+          <w:rStyle w:val="NormalTok"/>
+        </w:rPr>
+        <w:t xml:space="preserve"> </w:t>
+      </w:r>
+      <w:r>
+        <w:rPr>
+          <w:rStyle w:val="FunctionTok"/>
+        </w:rPr>
+        <w:t xml:space="preserve">summary</w:t>
+      </w:r>
+      <w:r>
+        <w:rPr>
+          <w:rStyle w:val="NormalTok"/>
+        </w:rPr>
+        <w:t xml:space="preserve">(m1)</w:t>
+      </w:r>
+      <w:r>
+        <w:rPr>
+          <w:rStyle w:val="SpecialCharTok"/>
+        </w:rPr>
+        <w:t xml:space="preserve">$</w:t>
+      </w:r>
+      <w:r>
+        <w:rPr>
+          <w:rStyle w:val="NormalTok"/>
+        </w:rPr>
+        <w:t xml:space="preserve">sigma</w:t>
+      </w:r>
+      <w:r>
+        <w:br/>
+      </w:r>
+      <w:r>
+        <w:br/>
+      </w:r>
+      <w:r>
+        <w:rPr>
+          <w:rStyle w:val="NormalTok"/>
+        </w:rPr>
+        <w:t xml:space="preserve">m2_adjr2 </w:t>
+      </w:r>
+      <w:r>
+        <w:rPr>
+          <w:rStyle w:val="OtherTok"/>
+        </w:rPr>
+        <w:t xml:space="preserve">&lt;-</w:t>
+      </w:r>
+      <w:r>
+        <w:rPr>
+          <w:rStyle w:val="NormalTok"/>
+        </w:rPr>
+        <w:t xml:space="preserve"> </w:t>
+      </w:r>
+      <w:r>
+        <w:rPr>
+          <w:rStyle w:val="FunctionTok"/>
+        </w:rPr>
+        <w:t xml:space="preserve">summary</w:t>
+      </w:r>
+      <w:r>
+        <w:rPr>
+          <w:rStyle w:val="NormalTok"/>
+        </w:rPr>
+        <w:t xml:space="preserve">(m2)</w:t>
+      </w:r>
+      <w:r>
+        <w:rPr>
+          <w:rStyle w:val="SpecialCharTok"/>
+        </w:rPr>
+        <w:t xml:space="preserve">$</w:t>
+      </w:r>
+      <w:r>
+        <w:rPr>
+          <w:rStyle w:val="NormalTok"/>
+        </w:rPr>
+        <w:t xml:space="preserve">adj.r.squared</w:t>
+      </w:r>
+      <w:r>
+        <w:br/>
+      </w:r>
+      <w:r>
+        <w:rPr>
+          <w:rStyle w:val="NormalTok"/>
+        </w:rPr>
+        <w:t xml:space="preserve">m1_rse    </w:t>
+      </w:r>
+      <w:r>
+        <w:rPr>
+          <w:rStyle w:val="OtherTok"/>
+        </w:rPr>
+        <w:t xml:space="preserve">&lt;-</w:t>
+      </w:r>
+      <w:r>
+        <w:rPr>
+          <w:rStyle w:val="NormalTok"/>
+        </w:rPr>
+        <w:t xml:space="preserve"> </w:t>
+      </w:r>
+      <w:r>
+        <w:rPr>
+          <w:rStyle w:val="FunctionTok"/>
+        </w:rPr>
+        <w:t xml:space="preserve">summary</w:t>
+      </w:r>
+      <w:r>
+        <w:rPr>
+          <w:rStyle w:val="NormalTok"/>
+        </w:rPr>
+        <w:t xml:space="preserve">(m2)</w:t>
+      </w:r>
+      <w:r>
+        <w:rPr>
+          <w:rStyle w:val="SpecialCharTok"/>
+        </w:rPr>
+        <w:t xml:space="preserve">$</w:t>
+      </w:r>
+      <w:r>
+        <w:rPr>
+          <w:rStyle w:val="NormalTok"/>
+        </w:rPr>
+        <w:t xml:space="preserve">sigma</w:t>
+      </w:r>
+      <w:r>
+        <w:br/>
+      </w:r>
+      <w:r>
+        <w:br/>
+      </w:r>
+      <w:r>
+        <w:rPr>
+          <w:rStyle w:val="CommentTok"/>
+        </w:rPr>
+        <w:t xml:space="preserve"># Create a dataframe for comparison</w:t>
+      </w:r>
+      <w:r>
+        <w:br/>
+      </w:r>
+      <w:r>
+        <w:rPr>
+          <w:rStyle w:val="NormalTok"/>
+        </w:rPr>
+        <w:t xml:space="preserve">comparison_df </w:t>
+      </w:r>
+      <w:r>
+        <w:rPr>
+          <w:rStyle w:val="OtherTok"/>
+        </w:rPr>
+        <w:t xml:space="preserve">&lt;-</w:t>
+      </w:r>
+      <w:r>
+        <w:rPr>
+          <w:rStyle w:val="NormalTok"/>
+        </w:rPr>
+        <w:t xml:space="preserve"> </w:t>
+      </w:r>
+      <w:r>
+        <w:rPr>
+          <w:rStyle w:val="FunctionTok"/>
+        </w:rPr>
+        <w:t xml:space="preserve">data.frame</w:t>
+      </w:r>
+      <w:r>
+        <w:rPr>
+          <w:rStyle w:val="NormalTok"/>
+        </w:rPr>
+        <w:t xml:space="preserve">(</w:t>
+      </w:r>
+      <w:r>
+        <w:br/>
+      </w:r>
+      <w:r>
+        <w:rPr>
+          <w:rStyle w:val="NormalTok"/>
+        </w:rPr>
+        <w:t xml:space="preserve">  </w:t>
+      </w:r>
+      <w:r>
+        <w:rPr>
+          <w:rStyle w:val="AttributeTok"/>
+        </w:rPr>
+        <w:t xml:space="preserve">Metric =</w:t>
+      </w:r>
+      <w:r>
+        <w:rPr>
+          <w:rStyle w:val="NormalTok"/>
+        </w:rPr>
+        <w:t xml:space="preserve"> </w:t>
+      </w:r>
+      <w:r>
+        <w:rPr>
+          <w:rStyle w:val="FunctionTok"/>
+        </w:rPr>
+        <w:t xml:space="preserve">c</w:t>
+      </w:r>
+      <w:r>
+        <w:rPr>
+          <w:rStyle w:val="NormalTok"/>
+        </w:rPr>
+        <w:t xml:space="preserve">(</w:t>
+      </w:r>
+      <w:r>
+        <w:rPr>
+          <w:rStyle w:val="StringTok"/>
+        </w:rPr>
+        <w:t xml:space="preserve">"Adjusted R²"</w:t>
+      </w:r>
+      <w:r>
+        <w:rPr>
+          <w:rStyle w:val="NormalTok"/>
+        </w:rPr>
+        <w:t xml:space="preserve">, </w:t>
+      </w:r>
+      <w:r>
+        <w:rPr>
+          <w:rStyle w:val="StringTok"/>
+        </w:rPr>
+        <w:t xml:space="preserve">"Residual SE"</w:t>
+      </w:r>
+      <w:r>
+        <w:rPr>
+          <w:rStyle w:val="NormalTok"/>
+        </w:rPr>
+        <w:t xml:space="preserve">),</w:t>
+      </w:r>
+      <w:r>
+        <w:br/>
+      </w:r>
+      <w:r>
+        <w:rPr>
+          <w:rStyle w:val="NormalTok"/>
+        </w:rPr>
+        <w:t xml:space="preserve">  </w:t>
+      </w:r>
+      <w:r>
+        <w:rPr>
+          <w:rStyle w:val="StringTok"/>
+        </w:rPr>
+        <w:t xml:space="preserve">`</w:t>
+      </w:r>
+      <w:r>
+        <w:rPr>
+          <w:rStyle w:val="AttributeTok"/>
+        </w:rPr>
+        <w:t xml:space="preserve">m1</w:t>
+      </w:r>
+      <w:r>
+        <w:rPr>
+          <w:rStyle w:val="StringTok"/>
+        </w:rPr>
+        <w:t xml:space="preserve">`</w:t>
+      </w:r>
+      <w:r>
+        <w:rPr>
+          <w:rStyle w:val="NormalTok"/>
+        </w:rPr>
+        <w:t xml:space="preserve"> </w:t>
+      </w:r>
+      <w:r>
+        <w:rPr>
+          <w:rStyle w:val="OtherTok"/>
+        </w:rPr>
+        <w:t xml:space="preserve">=</w:t>
+      </w:r>
+      <w:r>
+        <w:rPr>
+          <w:rStyle w:val="NormalTok"/>
+        </w:rPr>
+        <w:t xml:space="preserve"> </w:t>
+      </w:r>
+      <w:r>
+        <w:rPr>
+          <w:rStyle w:val="FunctionTok"/>
+        </w:rPr>
+        <w:t xml:space="preserve">c</w:t>
+      </w:r>
+      <w:r>
+        <w:rPr>
+          <w:rStyle w:val="NormalTok"/>
+        </w:rPr>
+        <w:t xml:space="preserve">(</w:t>
+      </w:r>
+      <w:r>
+        <w:rPr>
+          <w:rStyle w:val="FunctionTok"/>
+        </w:rPr>
+        <w:t xml:space="preserve">round</w:t>
+      </w:r>
+      <w:r>
+        <w:rPr>
+          <w:rStyle w:val="NormalTok"/>
+        </w:rPr>
+        <w:t xml:space="preserve">(m1_adjr2, </w:t>
+      </w:r>
+      <w:r>
+        <w:rPr>
+          <w:rStyle w:val="DecValTok"/>
+        </w:rPr>
+        <w:t xml:space="preserve">4</w:t>
+      </w:r>
+      <w:r>
+        <w:rPr>
+          <w:rStyle w:val="NormalTok"/>
+        </w:rPr>
+        <w:t xml:space="preserve">), </w:t>
+      </w:r>
+      <w:r>
+        <w:rPr>
+          <w:rStyle w:val="FunctionTok"/>
+        </w:rPr>
+        <w:t xml:space="preserve">round</w:t>
+      </w:r>
+      <w:r>
+        <w:rPr>
+          <w:rStyle w:val="NormalTok"/>
+        </w:rPr>
+        <w:t xml:space="preserve">(m2_adjr2, </w:t>
+      </w:r>
+      <w:r>
+        <w:rPr>
+          <w:rStyle w:val="DecValTok"/>
+        </w:rPr>
+        <w:t xml:space="preserve">4</w:t>
+      </w:r>
+      <w:r>
+        <w:rPr>
+          <w:rStyle w:val="NormalTok"/>
+        </w:rPr>
+        <w:t xml:space="preserve">)),</w:t>
+      </w:r>
+      <w:r>
+        <w:br/>
+      </w:r>
+      <w:r>
+        <w:rPr>
+          <w:rStyle w:val="NormalTok"/>
+        </w:rPr>
+        <w:t xml:space="preserve">  </w:t>
+      </w:r>
+      <w:r>
+        <w:rPr>
+          <w:rStyle w:val="StringTok"/>
+        </w:rPr>
+        <w:t xml:space="preserve">`</w:t>
+      </w:r>
+      <w:r>
+        <w:rPr>
+          <w:rStyle w:val="AttributeTok"/>
+        </w:rPr>
+        <w:t xml:space="preserve">m2</w:t>
+      </w:r>
+      <w:r>
+        <w:rPr>
+          <w:rStyle w:val="StringTok"/>
+        </w:rPr>
+        <w:t xml:space="preserve">`</w:t>
+      </w:r>
+      <w:r>
+        <w:rPr>
+          <w:rStyle w:val="NormalTok"/>
+        </w:rPr>
+        <w:t xml:space="preserve"> </w:t>
+      </w:r>
+      <w:r>
+        <w:rPr>
+          <w:rStyle w:val="OtherTok"/>
+        </w:rPr>
+        <w:t xml:space="preserve">=</w:t>
+      </w:r>
+      <w:r>
+        <w:rPr>
+          <w:rStyle w:val="NormalTok"/>
+        </w:rPr>
+        <w:t xml:space="preserve"> </w:t>
+      </w:r>
+      <w:r>
+        <w:rPr>
+          <w:rStyle w:val="FunctionTok"/>
+        </w:rPr>
+        <w:t xml:space="preserve">c</w:t>
+      </w:r>
+      <w:r>
+        <w:rPr>
+          <w:rStyle w:val="NormalTok"/>
+        </w:rPr>
+        <w:t xml:space="preserve">(</w:t>
+      </w:r>
+      <w:r>
+        <w:rPr>
+          <w:rStyle w:val="FunctionTok"/>
+        </w:rPr>
+        <w:t xml:space="preserve">round</w:t>
+      </w:r>
+      <w:r>
+        <w:rPr>
+          <w:rStyle w:val="NormalTok"/>
+        </w:rPr>
+        <w:t xml:space="preserve">(m2_adjr2, </w:t>
+      </w:r>
+      <w:r>
+        <w:rPr>
+          <w:rStyle w:val="DecValTok"/>
+        </w:rPr>
+        <w:t xml:space="preserve">4</w:t>
+      </w:r>
+      <w:r>
+        <w:rPr>
+          <w:rStyle w:val="NormalTok"/>
+        </w:rPr>
+        <w:t xml:space="preserve">), </w:t>
+      </w:r>
+      <w:r>
+        <w:rPr>
+          <w:rStyle w:val="FunctionTok"/>
+        </w:rPr>
+        <w:t xml:space="preserve">round</w:t>
+      </w:r>
+      <w:r>
+        <w:rPr>
+          <w:rStyle w:val="NormalTok"/>
+        </w:rPr>
+        <w:t xml:space="preserve">(m1_rse, </w:t>
+      </w:r>
+      <w:r>
+        <w:rPr>
+          <w:rStyle w:val="DecValTok"/>
+        </w:rPr>
+        <w:t xml:space="preserve">4</w:t>
+      </w:r>
+      <w:r>
+        <w:rPr>
+          <w:rStyle w:val="NormalTok"/>
+        </w:rPr>
+        <w:t xml:space="preserve">))</w:t>
+      </w:r>
+      <w:r>
+        <w:br/>
+      </w:r>
+      <w:r>
+        <w:rPr>
+          <w:rStyle w:val="NormalTok"/>
+        </w:rPr>
+        <w:t xml:space="preserve">)</w:t>
+      </w:r>
+      <w:r>
+        <w:br/>
+      </w:r>
+      <w:r>
+        <w:br/>
+      </w:r>
+      <w:r>
+        <w:br/>
+      </w:r>
+      <w:r>
+        <w:br/>
+      </w:r>
+      <w:r>
+        <w:rPr>
+          <w:rStyle w:val="NormalTok"/>
+        </w:rPr>
+        <w:t xml:space="preserve">comparison_table </w:t>
+      </w:r>
+      <w:r>
+        <w:rPr>
+          <w:rStyle w:val="OtherTok"/>
+        </w:rPr>
+        <w:t xml:space="preserve">&lt;-</w:t>
+      </w:r>
+      <w:r>
+        <w:rPr>
+          <w:rStyle w:val="NormalTok"/>
+        </w:rPr>
+        <w:t xml:space="preserve"> </w:t>
+      </w:r>
+      <w:r>
+        <w:rPr>
+          <w:rStyle w:val="FunctionTok"/>
+        </w:rPr>
+        <w:t xml:space="preserve">flextable</w:t>
+      </w:r>
+      <w:r>
+        <w:rPr>
+          <w:rStyle w:val="NormalTok"/>
+        </w:rPr>
+        <w:t xml:space="preserve">(comparison_df) </w:t>
+      </w:r>
+      <w:r>
+        <w:rPr>
+          <w:rStyle w:val="SpecialCharTok"/>
+        </w:rPr>
+        <w:t xml:space="preserve">%&gt;%</w:t>
+      </w:r>
+      <w:r>
+        <w:br/>
+      </w:r>
+      <w:r>
+        <w:rPr>
+          <w:rStyle w:val="NormalTok"/>
+        </w:rPr>
+        <w:t xml:space="preserve">  </w:t>
+      </w:r>
+      <w:r>
+        <w:rPr>
+          <w:rStyle w:val="FunctionTok"/>
+        </w:rPr>
+        <w:t xml:space="preserve">set_caption</w:t>
+      </w:r>
+      <w:r>
+        <w:rPr>
+          <w:rStyle w:val="NormalTok"/>
+        </w:rPr>
+        <w:t xml:space="preserve">(</w:t>
+      </w:r>
+      <w:r>
+        <w:rPr>
+          <w:rStyle w:val="StringTok"/>
+        </w:rPr>
+        <w:t xml:space="preserve">"Comparison of Regression Models: Step 5 vs Step 7"</w:t>
+      </w:r>
+      <w:r>
+        <w:rPr>
+          <w:rStyle w:val="NormalTok"/>
+        </w:rPr>
+        <w:t xml:space="preserve">) </w:t>
+      </w:r>
+      <w:r>
+        <w:rPr>
+          <w:rStyle w:val="SpecialCharTok"/>
+        </w:rPr>
+        <w:t xml:space="preserve">%&gt;%</w:t>
+      </w:r>
+      <w:r>
+        <w:br/>
+      </w:r>
+      <w:r>
+        <w:rPr>
+          <w:rStyle w:val="NormalTok"/>
+        </w:rPr>
+        <w:t xml:space="preserve">  </w:t>
+      </w:r>
+      <w:r>
+        <w:rPr>
+          <w:rStyle w:val="FunctionTok"/>
+        </w:rPr>
+        <w:t xml:space="preserve">bg</w:t>
+      </w:r>
+      <w:r>
+        <w:rPr>
+          <w:rStyle w:val="NormalTok"/>
+        </w:rPr>
+        <w:t xml:space="preserve">(</w:t>
+      </w:r>
+      <w:r>
+        <w:rPr>
+          <w:rStyle w:val="AttributeTok"/>
+        </w:rPr>
+        <w:t xml:space="preserve">part =</w:t>
+      </w:r>
+      <w:r>
+        <w:rPr>
+          <w:rStyle w:val="NormalTok"/>
+        </w:rPr>
+        <w:t xml:space="preserve"> </w:t>
+      </w:r>
+      <w:r>
+        <w:rPr>
+          <w:rStyle w:val="StringTok"/>
+        </w:rPr>
+        <w:t xml:space="preserve">"header"</w:t>
+      </w:r>
+      <w:r>
+        <w:rPr>
+          <w:rStyle w:val="NormalTok"/>
+        </w:rPr>
+        <w:t xml:space="preserve">, </w:t>
+      </w:r>
+      <w:r>
+        <w:rPr>
+          <w:rStyle w:val="AttributeTok"/>
+        </w:rPr>
+        <w:t xml:space="preserve">bg =</w:t>
+      </w:r>
+      <w:r>
+        <w:rPr>
+          <w:rStyle w:val="NormalTok"/>
+        </w:rPr>
+        <w:t xml:space="preserve"> </w:t>
+      </w:r>
+      <w:r>
+        <w:rPr>
+          <w:rStyle w:val="StringTok"/>
+        </w:rPr>
+        <w:t xml:space="preserve">"#D3D3D3"</w:t>
+      </w:r>
+      <w:r>
+        <w:rPr>
+          <w:rStyle w:val="NormalTok"/>
+        </w:rPr>
+        <w:t xml:space="preserve">) </w:t>
+      </w:r>
+      <w:r>
+        <w:rPr>
+          <w:rStyle w:val="SpecialCharTok"/>
+        </w:rPr>
+        <w:t xml:space="preserve">%&gt;%</w:t>
+      </w:r>
+      <w:r>
+        <w:rPr>
+          <w:rStyle w:val="NormalTok"/>
+        </w:rPr>
+        <w:t xml:space="preserve">  </w:t>
+      </w:r>
+      <w:r>
+        <w:rPr>
+          <w:rStyle w:val="CommentTok"/>
+        </w:rPr>
+        <w:t xml:space="preserve"># Grey header</w:t>
+      </w:r>
+      <w:r>
+        <w:br/>
+      </w:r>
+      <w:r>
+        <w:rPr>
+          <w:rStyle w:val="NormalTok"/>
+        </w:rPr>
+        <w:t xml:space="preserve">  </w:t>
+      </w:r>
+      <w:r>
+        <w:rPr>
+          <w:rStyle w:val="FunctionTok"/>
+        </w:rPr>
+        <w:t xml:space="preserve">theme_box</w:t>
+      </w:r>
+      <w:r>
+        <w:rPr>
+          <w:rStyle w:val="NormalTok"/>
+        </w:rPr>
+        <w:t xml:space="preserve">() </w:t>
+      </w:r>
+      <w:r>
+        <w:rPr>
+          <w:rStyle w:val="SpecialCharTok"/>
+        </w:rPr>
+        <w:t xml:space="preserve">%&gt;%</w:t>
+      </w:r>
+      <w:r>
+        <w:rPr>
+          <w:rStyle w:val="NormalTok"/>
+        </w:rPr>
+        <w:t xml:space="preserve">  </w:t>
+      </w:r>
+      <w:r>
+        <w:rPr>
+          <w:rStyle w:val="CommentTok"/>
+        </w:rPr>
+        <w:t xml:space="preserve">#  border styling</w:t>
+      </w:r>
+      <w:r>
+        <w:br/>
+      </w:r>
+      <w:r>
+        <w:rPr>
+          <w:rStyle w:val="NormalTok"/>
+        </w:rPr>
+        <w:t xml:space="preserve">  </w:t>
+      </w:r>
+      <w:r>
+        <w:rPr>
+          <w:rStyle w:val="FunctionTok"/>
+        </w:rPr>
+        <w:t xml:space="preserve">align</w:t>
+      </w:r>
+      <w:r>
+        <w:rPr>
+          <w:rStyle w:val="NormalTok"/>
+        </w:rPr>
+        <w:t xml:space="preserve">(</w:t>
+      </w:r>
+      <w:r>
+        <w:rPr>
+          <w:rStyle w:val="AttributeTok"/>
+        </w:rPr>
+        <w:t xml:space="preserve">j =</w:t>
+      </w:r>
+      <w:r>
+        <w:rPr>
+          <w:rStyle w:val="NormalTok"/>
+        </w:rPr>
+        <w:t xml:space="preserve"> </w:t>
+      </w:r>
+      <w:r>
+        <w:rPr>
+          <w:rStyle w:val="DecValTok"/>
+        </w:rPr>
+        <w:t xml:space="preserve">1</w:t>
+      </w:r>
+      <w:r>
+        <w:rPr>
+          <w:rStyle w:val="NormalTok"/>
+        </w:rPr>
+        <w:t xml:space="preserve">,   </w:t>
+      </w:r>
+      <w:r>
+        <w:rPr>
+          <w:rStyle w:val="AttributeTok"/>
+        </w:rPr>
+        <w:t xml:space="preserve">align =</w:t>
+      </w:r>
+      <w:r>
+        <w:rPr>
+          <w:rStyle w:val="NormalTok"/>
+        </w:rPr>
+        <w:t xml:space="preserve"> </w:t>
+      </w:r>
+      <w:r>
+        <w:rPr>
+          <w:rStyle w:val="StringTok"/>
+        </w:rPr>
+        <w:t xml:space="preserve">"left"</w:t>
+      </w:r>
+      <w:r>
+        <w:rPr>
+          <w:rStyle w:val="NormalTok"/>
+        </w:rPr>
+        <w:t xml:space="preserve">, </w:t>
+      </w:r>
+      <w:r>
+        <w:rPr>
+          <w:rStyle w:val="AttributeTok"/>
+        </w:rPr>
+        <w:t xml:space="preserve">part =</w:t>
+      </w:r>
+      <w:r>
+        <w:rPr>
+          <w:rStyle w:val="NormalTok"/>
+        </w:rPr>
+        <w:t xml:space="preserve"> </w:t>
+      </w:r>
+      <w:r>
+        <w:rPr>
+          <w:rStyle w:val="StringTok"/>
+        </w:rPr>
+        <w:t xml:space="preserve">"all"</w:t>
+      </w:r>
+      <w:r>
+        <w:rPr>
+          <w:rStyle w:val="NormalTok"/>
+        </w:rPr>
+        <w:t xml:space="preserve">) </w:t>
+      </w:r>
+      <w:r>
+        <w:rPr>
+          <w:rStyle w:val="SpecialCharTok"/>
+        </w:rPr>
+        <w:t xml:space="preserve">%&gt;%</w:t>
+      </w:r>
+      <w:r>
+        <w:rPr>
+          <w:rStyle w:val="NormalTok"/>
+        </w:rPr>
+        <w:t xml:space="preserve">  </w:t>
+      </w:r>
+      <w:r>
+        <w:rPr>
+          <w:rStyle w:val="CommentTok"/>
+        </w:rPr>
+        <w:t xml:space="preserve"># Left-align Metric column</w:t>
+      </w:r>
+      <w:r>
+        <w:br/>
+      </w:r>
+      <w:r>
+        <w:rPr>
+          <w:rStyle w:val="NormalTok"/>
+        </w:rPr>
+        <w:t xml:space="preserve">  </w:t>
+      </w:r>
+      <w:r>
+        <w:rPr>
+          <w:rStyle w:val="FunctionTok"/>
+        </w:rPr>
+        <w:t xml:space="preserve">align</w:t>
+      </w:r>
+      <w:r>
+        <w:rPr>
+          <w:rStyle w:val="NormalTok"/>
+        </w:rPr>
+        <w:t xml:space="preserve">(</w:t>
+      </w:r>
+      <w:r>
+        <w:rPr>
+          <w:rStyle w:val="AttributeTok"/>
+        </w:rPr>
+        <w:t xml:space="preserve">j =</w:t>
+      </w:r>
+      <w:r>
+        <w:rPr>
+          <w:rStyle w:val="NormalTok"/>
+        </w:rPr>
+        <w:t xml:space="preserve"> </w:t>
+      </w:r>
+      <w:r>
+        <w:rPr>
+          <w:rStyle w:val="DecValTok"/>
+        </w:rPr>
+        <w:t xml:space="preserve">2</w:t>
+      </w:r>
+      <w:r>
+        <w:rPr>
+          <w:rStyle w:val="SpecialCharTok"/>
+        </w:rPr>
+        <w:t xml:space="preserve">:</w:t>
+      </w:r>
+      <w:r>
+        <w:rPr>
+          <w:rStyle w:val="DecValTok"/>
+        </w:rPr>
+        <w:t xml:space="preserve">3</w:t>
+      </w:r>
+      <w:r>
+        <w:rPr>
+          <w:rStyle w:val="NormalTok"/>
+        </w:rPr>
+        <w:t xml:space="preserve">, </w:t>
+      </w:r>
+      <w:r>
+        <w:rPr>
+          <w:rStyle w:val="AttributeTok"/>
+        </w:rPr>
+        <w:t xml:space="preserve">align =</w:t>
+      </w:r>
+      <w:r>
+        <w:rPr>
+          <w:rStyle w:val="NormalTok"/>
+        </w:rPr>
+        <w:t xml:space="preserve"> </w:t>
+      </w:r>
+      <w:r>
+        <w:rPr>
+          <w:rStyle w:val="StringTok"/>
+        </w:rPr>
+        <w:t xml:space="preserve">"center"</w:t>
+      </w:r>
+      <w:r>
+        <w:rPr>
+          <w:rStyle w:val="NormalTok"/>
+        </w:rPr>
+        <w:t xml:space="preserve">, </w:t>
+      </w:r>
+      <w:r>
+        <w:rPr>
+          <w:rStyle w:val="AttributeTok"/>
+        </w:rPr>
+        <w:t xml:space="preserve">part =</w:t>
+      </w:r>
+      <w:r>
+        <w:rPr>
+          <w:rStyle w:val="NormalTok"/>
+        </w:rPr>
+        <w:t xml:space="preserve"> </w:t>
+      </w:r>
+      <w:r>
+        <w:rPr>
+          <w:rStyle w:val="StringTok"/>
+        </w:rPr>
+        <w:t xml:space="preserve">"all"</w:t>
+      </w:r>
+      <w:r>
+        <w:rPr>
+          <w:rStyle w:val="NormalTok"/>
+        </w:rPr>
+        <w:t xml:space="preserve">) </w:t>
+      </w:r>
+      <w:r>
+        <w:rPr>
+          <w:rStyle w:val="SpecialCharTok"/>
+        </w:rPr>
+        <w:t xml:space="preserve">%&gt;%</w:t>
+      </w:r>
+      <w:r>
+        <w:rPr>
+          <w:rStyle w:val="NormalTok"/>
+        </w:rPr>
+        <w:t xml:space="preserve">  </w:t>
+      </w:r>
+      <w:r>
+        <w:rPr>
+          <w:rStyle w:val="CommentTok"/>
+        </w:rPr>
+        <w:t xml:space="preserve"># Centre-align model columns</w:t>
+      </w:r>
+      <w:r>
+        <w:br/>
+      </w:r>
+      <w:r>
+        <w:rPr>
+          <w:rStyle w:val="NormalTok"/>
+        </w:rPr>
+        <w:t xml:space="preserve">  </w:t>
+      </w:r>
+      <w:r>
+        <w:rPr>
+          <w:rStyle w:val="FunctionTok"/>
+        </w:rPr>
+        <w:t xml:space="preserve">border_inner_v</w:t>
+      </w:r>
+      <w:r>
+        <w:rPr>
+          <w:rStyle w:val="NormalTok"/>
+        </w:rPr>
+        <w:t xml:space="preserve">(</w:t>
+      </w:r>
+      <w:r>
+        <w:rPr>
+          <w:rStyle w:val="AttributeTok"/>
+        </w:rPr>
+        <w:t xml:space="preserve">part =</w:t>
+      </w:r>
+      <w:r>
+        <w:rPr>
+          <w:rStyle w:val="NormalTok"/>
+        </w:rPr>
+        <w:t xml:space="preserve"> </w:t>
+      </w:r>
+      <w:r>
+        <w:rPr>
+          <w:rStyle w:val="StringTok"/>
+        </w:rPr>
+        <w:t xml:space="preserve">"all"</w:t>
+      </w:r>
+      <w:r>
+        <w:rPr>
+          <w:rStyle w:val="NormalTok"/>
+        </w:rPr>
+        <w:t xml:space="preserve">) </w:t>
+      </w:r>
+      <w:r>
+        <w:rPr>
+          <w:rStyle w:val="SpecialCharTok"/>
+        </w:rPr>
+        <w:t xml:space="preserve">%&gt;%</w:t>
+      </w:r>
+      <w:r>
+        <w:rPr>
+          <w:rStyle w:val="NormalTok"/>
+        </w:rPr>
+        <w:t xml:space="preserve">  </w:t>
+      </w:r>
+      <w:r>
+        <w:rPr>
+          <w:rStyle w:val="CommentTok"/>
+        </w:rPr>
+        <w:t xml:space="preserve">#  vertical </w:t>
+      </w:r>
+      <w:r>
+        <w:br/>
+      </w:r>
+      <w:r>
+        <w:rPr>
+          <w:rStyle w:val="NormalTok"/>
+        </w:rPr>
+        <w:t xml:space="preserve">  </w:t>
+      </w:r>
+      <w:r>
+        <w:rPr>
+          <w:rStyle w:val="FunctionTok"/>
+        </w:rPr>
+        <w:t xml:space="preserve">border_inner_h</w:t>
+      </w:r>
+      <w:r>
+        <w:rPr>
+          <w:rStyle w:val="NormalTok"/>
+        </w:rPr>
+        <w:t xml:space="preserve">(</w:t>
+      </w:r>
+      <w:r>
+        <w:rPr>
+          <w:rStyle w:val="AttributeTok"/>
+        </w:rPr>
+        <w:t xml:space="preserve">part =</w:t>
+      </w:r>
+      <w:r>
+        <w:rPr>
+          <w:rStyle w:val="NormalTok"/>
+        </w:rPr>
+        <w:t xml:space="preserve"> </w:t>
+      </w:r>
+      <w:r>
+        <w:rPr>
+          <w:rStyle w:val="StringTok"/>
+        </w:rPr>
+        <w:t xml:space="preserve">"all"</w:t>
+      </w:r>
+      <w:r>
+        <w:rPr>
+          <w:rStyle w:val="NormalTok"/>
+        </w:rPr>
+        <w:t xml:space="preserve">) </w:t>
+      </w:r>
+      <w:r>
+        <w:rPr>
+          <w:rStyle w:val="SpecialCharTok"/>
+        </w:rPr>
+        <w:t xml:space="preserve">%&gt;%</w:t>
+      </w:r>
+      <w:r>
+        <w:rPr>
+          <w:rStyle w:val="NormalTok"/>
+        </w:rPr>
+        <w:t xml:space="preserve">  </w:t>
+      </w:r>
+      <w:r>
+        <w:rPr>
+          <w:rStyle w:val="CommentTok"/>
+        </w:rPr>
+        <w:t xml:space="preserve">#  horizontal </w:t>
+      </w:r>
+      <w:r>
+        <w:br/>
+      </w:r>
+      <w:r>
+        <w:rPr>
+          <w:rStyle w:val="NormalTok"/>
+        </w:rPr>
+        <w:t xml:space="preserve">  </w:t>
+      </w:r>
+      <w:r>
+        <w:rPr>
+          <w:rStyle w:val="FunctionTok"/>
+        </w:rPr>
+        <w:t xml:space="preserve">border_outer</w:t>
+      </w:r>
+      <w:r>
+        <w:rPr>
+          <w:rStyle w:val="NormalTok"/>
+        </w:rPr>
+        <w:t xml:space="preserve">(</w:t>
+      </w:r>
+      <w:r>
+        <w:rPr>
+          <w:rStyle w:val="AttributeTok"/>
+        </w:rPr>
+        <w:t xml:space="preserve">part =</w:t>
+      </w:r>
+      <w:r>
+        <w:rPr>
+          <w:rStyle w:val="NormalTok"/>
+        </w:rPr>
+        <w:t xml:space="preserve"> </w:t>
+      </w:r>
+      <w:r>
+        <w:rPr>
+          <w:rStyle w:val="StringTok"/>
+        </w:rPr>
+        <w:t xml:space="preserve">"all"</w:t>
+      </w:r>
+      <w:r>
+        <w:rPr>
+          <w:rStyle w:val="NormalTok"/>
+        </w:rPr>
+        <w:t xml:space="preserve">) </w:t>
+      </w:r>
+      <w:r>
+        <w:rPr>
+          <w:rStyle w:val="SpecialCharTok"/>
+        </w:rPr>
+        <w:t xml:space="preserve">%&gt;%</w:t>
+      </w:r>
+      <w:r>
+        <w:rPr>
+          <w:rStyle w:val="NormalTok"/>
+        </w:rPr>
+        <w:t xml:space="preserve">    </w:t>
+      </w:r>
+      <w:r>
+        <w:rPr>
+          <w:rStyle w:val="CommentTok"/>
+        </w:rPr>
+        <w:t xml:space="preserve">#  outer </w:t>
+      </w:r>
+      <w:r>
+        <w:br/>
+      </w:r>
+      <w:r>
+        <w:rPr>
+          <w:rStyle w:val="NormalTok"/>
+        </w:rPr>
+        <w:t xml:space="preserve">  </w:t>
+      </w:r>
+      <w:r>
+        <w:rPr>
+          <w:rStyle w:val="FunctionTok"/>
+        </w:rPr>
+        <w:t xml:space="preserve">autofit</w:t>
+      </w:r>
+      <w:r>
+        <w:rPr>
+          <w:rStyle w:val="NormalTok"/>
+        </w:rPr>
+        <w:t xml:space="preserve">()  </w:t>
+      </w:r>
+      <w:r>
+        <w:br/>
+      </w:r>
+      <w:r>
+        <w:br/>
+      </w:r>
+      <w:r>
+        <w:rPr>
+          <w:rStyle w:val="CommentTok"/>
+        </w:rPr>
+        <w:t xml:space="preserve"># Display the table</w:t>
+      </w:r>
+      <w:r>
+        <w:br/>
+      </w:r>
+      <w:r>
+        <w:rPr>
+          <w:rStyle w:val="NormalTok"/>
+        </w:rPr>
+        <w:t xml:space="preserve">comparison_table</w:t>
+      </w:r>
+    </w:p>
+    <w:p xmlns:w="http://schemas.openxmlformats.org/wordprocessingml/2006/main" xmlns:wp="http://schemas.openxmlformats.org/drawingml/2006/wordprocessingDrawing" xmlns:r="http://schemas.openxmlformats.org/officeDocument/2006/relationships" xmlns:w14="http://schemas.microsoft.com/office/word/2010/wordml">
+      <w:pPr>
+        <w:pStyle w:val="TableCaption"/>
+        <w:jc w:val="center"/>
+        <w:keepNext/>
+        <w:pBdr>
+          <w:bottom w:val="none" w:sz="0" w:space="0" w:color="000000"/>
+          <w:top w:val="none" w:sz="0" w:space="0" w:color="000000"/>
+          <w:left w:val="none" w:sz="0" w:space="0" w:color="000000"/>
+          <w:right w:val="none" w:sz="0" w:space="0" w:color="000000"/>
+        </w:pBdr>
+        <w:spacing w:after="60" w:before="60" w:line="240"/>
+        <w:ind w:left="60" w:right="60" w:firstLine="0" w:firstLineChars="0"/>
+      </w:pPr>
+      <w:r>
+        <w:t xml:space="preserve">Comparison of Regression Models: Step 5 vs Step 7</w:t>
+      </w:r>
+    </w:p>
+    <w:tbl xmlns:w="http://schemas.openxmlformats.org/wordprocessingml/2006/main" xmlns:r="http://schemas.openxmlformats.org/officeDocument/2006/relationships" xmlns:w14="http://schemas.microsoft.com/office/word/2010/wordml" xmlns:wp="http://schemas.openxmlformats.org/drawingml/2006/wordprocessingDrawing" xmlns:a="http://schemas.openxmlformats.org/drawingml/2006/main" xmlns:pic="http://schemas.openxmlformats.org/drawingml/2006/picture">
+      <w:tblPr>
+        <w:tblLayout w:type="fixed"/>
+        <w:jc w:val="center"/>
+        <w:tblLook w:firstRow="1" w:lastRow="0" w:firstColumn="0" w:lastColumn="0" w:noHBand="0" w:noVBand="1"/>
+      </w:tblPr>
+      <w:tblGrid>
+        <w:gridCol w:w="1621"/>
+        <w:gridCol w:w="1084"/>
+        <w:gridCol w:w="1084"/>
+      </w:tblGrid>
+      <w:tr>
+        <w:trPr>
+          <w:trHeight w:val="571" w:hRule="auto"/>
+          <w:tblHeader/>
+        </w:trPr>
+        header1
+        <w:tc>
+          <w:tcPr>
+            <w:tcBorders>
+              <w:bottom w:val="single" w:sz="8" w:space="0" w:color="666666"/>
+              <w:top w:val="single" w:sz="8" w:space="0" w:color="666666"/>
+              <w:left w:val="single" w:sz="8" w:space="0" w:color="666666"/>
+              <w:right w:val="single" w:sz="8" w:space="0" w:color="666666"/>
+            </w:tcBorders>
+            <w:shd w:val="clear" w:color="auto" w:fill="D3D3D3"/>
+            <w:tcMar>
+              <w:top w:w="0" w:type="dxa"/>
+              <w:bottom w:w="0" w:type="dxa"/>
+              <w:left w:w="0" w:type="dxa"/>
+              <w:right w:w="0" w:type="dxa"/>
+            </w:tcMar>
+            <w:vAlign w:val="center"/>
+          </w:tcPr>
+          <w:p>
+            <w:pPr>
+              <w:pStyle w:val="Normal"/>
+              <w:jc w:val="left"/>
+              <w:pBdr>
+                <w:bottom w:val="none" w:sz="0" w:space="0" w:color="000000"/>
+                <w:top w:val="none" w:sz="0" w:space="0" w:color="000000"/>
+                <w:left w:val="none" w:sz="0" w:space="0" w:color="000000"/>
+                <w:right w:val="none" w:sz="0" w:space="0" w:color="000000"/>
+              </w:pBdr>
+              <w:spacing w:after="100" w:before="100" w:line="240"/>
+              <w:ind w:left="100" w:right="100" w:firstLine="0" w:firstLineChars="0"/>
+              <w:rPr>
+                <w:rFonts w:ascii="Arial" w:hAnsi="Arial" w:eastAsia="Arial" w:cs="Arial"/>
+                <w:i w:val="false"/>
+                <w:b w:val="true"/>
+                <w:u w:val="none"/>
+                <w:sz w:val="22"/>
+                <w:szCs w:val="22"/>
+                <w:color w:val="000000"/>
+              </w:rPr>
+            </w:pPr>
+            <w:r xmlns:w="http://schemas.openxmlformats.org/wordprocessingml/2006/main" xmlns:wp="http://schemas.openxmlformats.org/drawingml/2006/wordprocessingDrawing" xmlns:r="http://schemas.openxmlformats.org/officeDocument/2006/relationships" xmlns:w14="http://schemas.microsoft.com/office/word/2010/wordml">
+              <w:rPr>
+                <w:rFonts w:ascii="Arial" w:hAnsi="Arial" w:eastAsia="Arial" w:cs="Arial"/>
+                <w:i w:val="false"/>
+                <w:b w:val="true"/>
+                <w:u w:val="none"/>
+                <w:sz w:val="22"/>
+                <w:szCs w:val="22"/>
+                <w:color w:val="000000"/>
+              </w:rPr>
+              <w:t xml:space="preserve">Metric</w:t>
+            </w:r>
+          </w:p>
+        </w:tc>
+        <w:tc>
+          <w:tcPr>
+            <w:tcBorders>
+              <w:bottom w:val="single" w:sz="8" w:space="0" w:color="666666"/>
+              <w:top w:val="single" w:sz="8" w:space="0" w:color="666666"/>
+              <w:left w:val="single" w:sz="8" w:space="0" w:color="666666"/>
+              <w:right w:val="single" w:sz="8" w:space="0" w:color="666666"/>
+            </w:tcBorders>
+            <w:shd w:val="clear" w:color="auto" w:fill="D3D3D3"/>
+            <w:tcMar>
+              <w:top w:w="0" w:type="dxa"/>
+              <w:bottom w:w="0" w:type="dxa"/>
+              <w:left w:w="0" w:type="dxa"/>
+              <w:right w:w="0" w:type="dxa"/>
+            </w:tcMar>
+            <w:vAlign w:val="center"/>
+          </w:tcPr>
+          <w:p>
+            <w:pPr>
+              <w:pStyle w:val="Normal"/>
+              <w:jc w:val="center"/>
+              <w:pBdr>
+                <w:bottom w:val="none" w:sz="0" w:space="0" w:color="000000"/>
+                <w:top w:val="none" w:sz="0" w:space="0" w:color="000000"/>
+                <w:left w:val="none" w:sz="0" w:space="0" w:color="000000"/>
+                <w:right w:val="none" w:sz="0" w:space="0" w:color="000000"/>
+              </w:pBdr>
+              <w:spacing w:after="100" w:before="100" w:line="240"/>
+              <w:ind w:left="100" w:right="100" w:firstLine="0" w:firstLineChars="0"/>
+              <w:rPr>
+                <w:rFonts w:ascii="Arial" w:hAnsi="Arial" w:eastAsia="Arial" w:cs="Arial"/>
+                <w:i w:val="false"/>
+                <w:b w:val="true"/>
+                <w:u w:val="none"/>
+                <w:sz w:val="22"/>
+                <w:szCs w:val="22"/>
+                <w:color w:val="000000"/>
+              </w:rPr>
+            </w:pPr>
+            <w:r xmlns:w="http://schemas.openxmlformats.org/wordprocessingml/2006/main" xmlns:wp="http://schemas.openxmlformats.org/drawingml/2006/wordprocessingDrawing" xmlns:r="http://schemas.openxmlformats.org/officeDocument/2006/relationships" xmlns:w14="http://schemas.microsoft.com/office/word/2010/wordml">
+              <w:rPr>
+                <w:rFonts w:ascii="Arial" w:hAnsi="Arial" w:eastAsia="Arial" w:cs="Arial"/>
+                <w:i w:val="false"/>
+                <w:b w:val="true"/>
+                <w:u w:val="none"/>
+                <w:sz w:val="22"/>
+                <w:szCs w:val="22"/>
+                <w:color w:val="000000"/>
+              </w:rPr>
+              <w:t xml:space="preserve">m1</w:t>
+            </w:r>
+          </w:p>
+        </w:tc>
+        <w:tc>
+          <w:tcPr>
+            <w:tcBorders>
+              <w:bottom w:val="single" w:sz="8" w:space="0" w:color="666666"/>
+              <w:top w:val="single" w:sz="8" w:space="0" w:color="666666"/>
+              <w:left w:val="single" w:sz="8" w:space="0" w:color="666666"/>
+              <w:right w:val="single" w:sz="8" w:space="0" w:color="666666"/>
+            </w:tcBorders>
+            <w:shd w:val="clear" w:color="auto" w:fill="D3D3D3"/>
+            <w:tcMar>
+              <w:top w:w="0" w:type="dxa"/>
+              <w:bottom w:w="0" w:type="dxa"/>
+              <w:left w:w="0" w:type="dxa"/>
+              <w:right w:w="0" w:type="dxa"/>
+            </w:tcMar>
+            <w:vAlign w:val="center"/>
+          </w:tcPr>
+          <w:p>
+            <w:pPr>
+              <w:pStyle w:val="Normal"/>
+              <w:jc w:val="center"/>
+              <w:pBdr>
+                <w:bottom w:val="none" w:sz="0" w:space="0" w:color="000000"/>
+                <w:top w:val="none" w:sz="0" w:space="0" w:color="000000"/>
+                <w:left w:val="none" w:sz="0" w:space="0" w:color="000000"/>
+                <w:right w:val="none" w:sz="0" w:space="0" w:color="000000"/>
+              </w:pBdr>
+              <w:spacing w:after="100" w:before="100" w:line="240"/>
+              <w:ind w:left="100" w:right="100" w:firstLine="0" w:firstLineChars="0"/>
+              <w:rPr>
+                <w:rFonts w:ascii="Arial" w:hAnsi="Arial" w:eastAsia="Arial" w:cs="Arial"/>
+                <w:i w:val="false"/>
+                <w:b w:val="true"/>
+                <w:u w:val="none"/>
+                <w:sz w:val="22"/>
+                <w:szCs w:val="22"/>
+                <w:color w:val="000000"/>
+              </w:rPr>
+            </w:pPr>
+            <w:r xmlns:w="http://schemas.openxmlformats.org/wordprocessingml/2006/main" xmlns:wp="http://schemas.openxmlformats.org/drawingml/2006/wordprocessingDrawing" xmlns:r="http://schemas.openxmlformats.org/officeDocument/2006/relationships" xmlns:w14="http://schemas.microsoft.com/office/word/2010/wordml">
+              <w:rPr>
+                <w:rFonts w:ascii="Arial" w:hAnsi="Arial" w:eastAsia="Arial" w:cs="Arial"/>
+                <w:i w:val="false"/>
+                <w:b w:val="true"/>
+                <w:u w:val="none"/>
+                <w:sz w:val="22"/>
+                <w:szCs w:val="22"/>
+                <w:color w:val="000000"/>
+              </w:rPr>
+              <w:t xml:space="preserve">m2</w:t>
+            </w:r>
+          </w:p>
+        </w:tc>
+      </w:tr>
+      <w:tr>
+        <w:trPr>
+          <w:trHeight w:val="616" w:hRule="auto"/>
+        </w:trPr>
+        body1
+        <w:tc>
+          <w:tcPr>
+            <w:tcBorders>
+              <w:bottom w:val="single" w:sz="8" w:space="0" w:color="666666"/>
+              <w:top w:val="single" w:sz="8" w:space="0" w:color="666666"/>
+              <w:left w:val="single" w:sz="8" w:space="0" w:color="666666"/>
+              <w:right w:val="single" w:sz="8" w:space="0" w:color="666666"/>
+            </w:tcBorders>
+            <w:shd w:val="clear" w:color="auto" w:fill="FFFFFF"/>
+            <w:tcMar>
+              <w:top w:w="0" w:type="dxa"/>
+              <w:bottom w:w="0" w:type="dxa"/>
+              <w:left w:w="0" w:type="dxa"/>
+              <w:right w:w="0" w:type="dxa"/>
+            </w:tcMar>
+            <w:vAlign w:val="center"/>
+          </w:tcPr>
+          <w:p>
+            <w:pPr>
+              <w:pStyle w:val="Normal"/>
+              <w:jc w:val="left"/>
+              <w:pBdr>
+                <w:bottom w:val="none" w:sz="0" w:space="0" w:color="000000"/>
+                <w:top w:val="none" w:sz="0" w:space="0" w:color="000000"/>
+                <w:left w:val="none" w:sz="0" w:space="0" w:color="000000"/>
+                <w:right w:val="none" w:sz="0" w:space="0" w:color="000000"/>
+              </w:pBdr>
+              <w:spacing w:after="100" w:before="100" w:line="240"/>
+              <w:ind w:left="100" w:right="100" w:firstLine="0" w:firstLineChars="0"/>
+              <w:rPr>
+                <w:rFonts w:ascii="Arial" w:hAnsi="Arial" w:eastAsia="Arial" w:cs="Arial"/>
+                <w:i w:val="false"/>
+                <w:b w:val="false"/>
+                <w:u w:val="none"/>
+                <w:sz w:val="22"/>
+                <w:szCs w:val="22"/>
+                <w:color w:val="000000"/>
+              </w:rPr>
+            </w:pPr>
+            <w:r xmlns:w="http://schemas.openxmlformats.org/wordprocessingml/2006/main" xmlns:wp="http://schemas.openxmlformats.org/drawingml/2006/wordprocessingDrawing" xmlns:r="http://schemas.openxmlformats.org/officeDocument/2006/relationships" xmlns:w14="http://schemas.microsoft.com/office/word/2010/wordml">
+              <w:rPr>
+                <w:rFonts w:ascii="Arial" w:hAnsi="Arial" w:eastAsia="Arial" w:cs="Arial"/>
+                <w:i w:val="false"/>
+                <w:b w:val="false"/>
+                <w:u w:val="none"/>
+                <w:sz w:val="22"/>
+                <w:szCs w:val="22"/>
+                <w:color w:val="000000"/>
+              </w:rPr>
+              <w:t xml:space="preserve">Adjusted R²</w:t>
+            </w:r>
+          </w:p>
+        </w:tc>
+        <w:tc>
+          <w:tcPr>
+            <w:tcBorders>
+              <w:bottom w:val="single" w:sz="8" w:space="0" w:color="666666"/>
+              <w:top w:val="single" w:sz="8" w:space="0" w:color="666666"/>
+              <w:left w:val="single" w:sz="8" w:space="0" w:color="666666"/>
+              <w:right w:val="single" w:sz="8" w:space="0" w:color="666666"/>
+            </w:tcBorders>
+            <w:shd w:val="clear" w:color="auto" w:fill="FFFFFF"/>
+            <w:tcMar>
+              <w:top w:w="0" w:type="dxa"/>
+              <w:bottom w:w="0" w:type="dxa"/>
+              <w:left w:w="0" w:type="dxa"/>
+              <w:right w:w="0" w:type="dxa"/>
+            </w:tcMar>
+            <w:vAlign w:val="center"/>
+          </w:tcPr>
+          <w:p>
+            <w:pPr>
+              <w:pStyle w:val="Normal"/>
+              <w:jc w:val="center"/>
+              <w:pBdr>
+                <w:bottom w:val="none" w:sz="0" w:space="0" w:color="000000"/>
+                <w:top w:val="none" w:sz="0" w:space="0" w:color="000000"/>
+                <w:left w:val="none" w:sz="0" w:space="0" w:color="000000"/>
+                <w:right w:val="none" w:sz="0" w:space="0" w:color="000000"/>
+              </w:pBdr>
+              <w:spacing w:after="100" w:before="100" w:line="240"/>
+              <w:ind w:left="100" w:right="100" w:firstLine="0" w:firstLineChars="0"/>
+              <w:rPr>
+                <w:rFonts w:ascii="Arial" w:hAnsi="Arial" w:eastAsia="Arial" w:cs="Arial"/>
+                <w:i w:val="false"/>
+                <w:b w:val="false"/>
+                <w:u w:val="none"/>
+                <w:sz w:val="22"/>
+                <w:szCs w:val="22"/>
+                <w:color w:val="000000"/>
+              </w:rPr>
+            </w:pPr>
+            <w:r xmlns:w="http://schemas.openxmlformats.org/wordprocessingml/2006/main" xmlns:wp="http://schemas.openxmlformats.org/drawingml/2006/wordprocessingDrawing" xmlns:r="http://schemas.openxmlformats.org/officeDocument/2006/relationships" xmlns:w14="http://schemas.microsoft.com/office/word/2010/wordml">
+              <w:rPr>
+                <w:rFonts w:ascii="Arial" w:hAnsi="Arial" w:eastAsia="Arial" w:cs="Arial"/>
+                <w:i w:val="false"/>
+                <w:b w:val="false"/>
+                <w:u w:val="none"/>
+                <w:sz w:val="22"/>
+                <w:szCs w:val="22"/>
+                <w:color w:val="000000"/>
+              </w:rPr>
+              <w:t xml:space="preserve">0.3901</w:t>
+            </w:r>
+          </w:p>
+        </w:tc>
+        <w:tc>
+          <w:tcPr>
+            <w:tcBorders>
+              <w:bottom w:val="single" w:sz="8" w:space="0" w:color="666666"/>
+              <w:top w:val="single" w:sz="8" w:space="0" w:color="666666"/>
+              <w:left w:val="single" w:sz="8" w:space="0" w:color="666666"/>
+              <w:right w:val="single" w:sz="8" w:space="0" w:color="666666"/>
+            </w:tcBorders>
+            <w:shd w:val="clear" w:color="auto" w:fill="FFFFFF"/>
+            <w:tcMar>
+              <w:top w:w="0" w:type="dxa"/>
+              <w:bottom w:w="0" w:type="dxa"/>
+              <w:left w:w="0" w:type="dxa"/>
+              <w:right w:w="0" w:type="dxa"/>
+            </w:tcMar>
+            <w:vAlign w:val="center"/>
+          </w:tcPr>
+          <w:p>
+            <w:pPr>
+              <w:pStyle w:val="Normal"/>
+              <w:jc w:val="center"/>
+              <w:pBdr>
+                <w:bottom w:val="none" w:sz="0" w:space="0" w:color="000000"/>
+                <w:top w:val="none" w:sz="0" w:space="0" w:color="000000"/>
+                <w:left w:val="none" w:sz="0" w:space="0" w:color="000000"/>
+                <w:right w:val="none" w:sz="0" w:space="0" w:color="000000"/>
+              </w:pBdr>
+              <w:spacing w:after="100" w:before="100" w:line="240"/>
+              <w:ind w:left="100" w:right="100" w:firstLine="0" w:firstLineChars="0"/>
+              <w:rPr>
+                <w:rFonts w:ascii="Arial" w:hAnsi="Arial" w:eastAsia="Arial" w:cs="Arial"/>
+                <w:i w:val="false"/>
+                <w:b w:val="false"/>
+                <w:u w:val="none"/>
+                <w:sz w:val="22"/>
+                <w:szCs w:val="22"/>
+                <w:color w:val="000000"/>
+              </w:rPr>
+            </w:pPr>
+            <w:r xmlns:w="http://schemas.openxmlformats.org/wordprocessingml/2006/main" xmlns:wp="http://schemas.openxmlformats.org/drawingml/2006/wordprocessingDrawing" xmlns:r="http://schemas.openxmlformats.org/officeDocument/2006/relationships" xmlns:w14="http://schemas.microsoft.com/office/word/2010/wordml">
+              <w:rPr>
+                <w:rFonts w:ascii="Arial" w:hAnsi="Arial" w:eastAsia="Arial" w:cs="Arial"/>
+                <w:i w:val="false"/>
+                <w:b w:val="false"/>
+                <w:u w:val="none"/>
+                <w:sz w:val="22"/>
+                <w:szCs w:val="22"/>
+                <w:color w:val="000000"/>
+              </w:rPr>
+              <w:t xml:space="preserve">0.3027</w:t>
+            </w:r>
+          </w:p>
+        </w:tc>
+      </w:tr>
+      <w:tr>
+        <w:trPr>
+          <w:trHeight w:val="574" w:hRule="auto"/>
+        </w:trPr>
+        body2
+        <w:tc>
+          <w:tcPr>
+            <w:tcBorders>
+              <w:bottom w:val="single" w:sz="8" w:space="0" w:color="666666"/>
+              <w:top w:val="single" w:sz="8" w:space="0" w:color="666666"/>
+              <w:left w:val="single" w:sz="8" w:space="0" w:color="666666"/>
+              <w:right w:val="single" w:sz="8" w:space="0" w:color="666666"/>
+            </w:tcBorders>
+            <w:shd w:val="clear" w:color="auto" w:fill="FFFFFF"/>
+            <w:tcMar>
+              <w:top w:w="0" w:type="dxa"/>
+              <w:bottom w:w="0" w:type="dxa"/>
+              <w:left w:w="0" w:type="dxa"/>
+              <w:right w:w="0" w:type="dxa"/>
+            </w:tcMar>
+            <w:vAlign w:val="center"/>
+          </w:tcPr>
+          <w:p>
+            <w:pPr>
+              <w:pStyle w:val="Normal"/>
+              <w:jc w:val="left"/>
+              <w:pBdr>
+                <w:bottom w:val="none" w:sz="0" w:space="0" w:color="000000"/>
+                <w:top w:val="none" w:sz="0" w:space="0" w:color="000000"/>
+                <w:left w:val="none" w:sz="0" w:space="0" w:color="000000"/>
+                <w:right w:val="none" w:sz="0" w:space="0" w:color="000000"/>
+              </w:pBdr>
+              <w:spacing w:after="100" w:before="100" w:line="240"/>
+              <w:ind w:left="100" w:right="100" w:firstLine="0" w:firstLineChars="0"/>
+              <w:rPr>
+                <w:rFonts w:ascii="Arial" w:hAnsi="Arial" w:eastAsia="Arial" w:cs="Arial"/>
+                <w:i w:val="false"/>
+                <w:b w:val="false"/>
+                <w:u w:val="none"/>
+                <w:sz w:val="22"/>
+                <w:szCs w:val="22"/>
+                <w:color w:val="000000"/>
+              </w:rPr>
+            </w:pPr>
+            <w:r xmlns:w="http://schemas.openxmlformats.org/wordprocessingml/2006/main" xmlns:wp="http://schemas.openxmlformats.org/drawingml/2006/wordprocessingDrawing" xmlns:r="http://schemas.openxmlformats.org/officeDocument/2006/relationships" xmlns:w14="http://schemas.microsoft.com/office/word/2010/wordml">
+              <w:rPr>
+                <w:rFonts w:ascii="Arial" w:hAnsi="Arial" w:eastAsia="Arial" w:cs="Arial"/>
+                <w:i w:val="false"/>
+                <w:b w:val="false"/>
+                <w:u w:val="none"/>
+                <w:sz w:val="22"/>
+                <w:szCs w:val="22"/>
+                <w:color w:val="000000"/>
+              </w:rPr>
+              <w:t xml:space="preserve">Residual SE</w:t>
+            </w:r>
+          </w:p>
+        </w:tc>
+        <w:tc>
+          <w:tcPr>
+            <w:tcBorders>
+              <w:bottom w:val="single" w:sz="8" w:space="0" w:color="666666"/>
+              <w:top w:val="single" w:sz="8" w:space="0" w:color="666666"/>
+              <w:left w:val="single" w:sz="8" w:space="0" w:color="666666"/>
+              <w:right w:val="single" w:sz="8" w:space="0" w:color="666666"/>
+            </w:tcBorders>
+            <w:shd w:val="clear" w:color="auto" w:fill="FFFFFF"/>
+            <w:tcMar>
+              <w:top w:w="0" w:type="dxa"/>
+              <w:bottom w:w="0" w:type="dxa"/>
+              <w:left w:w="0" w:type="dxa"/>
+              <w:right w:w="0" w:type="dxa"/>
+            </w:tcMar>
+            <w:vAlign w:val="center"/>
+          </w:tcPr>
+          <w:p>
+            <w:pPr>
+              <w:pStyle w:val="Normal"/>
+              <w:jc w:val="center"/>
+              <w:pBdr>
+                <w:bottom w:val="none" w:sz="0" w:space="0" w:color="000000"/>
+                <w:top w:val="none" w:sz="0" w:space="0" w:color="000000"/>
+                <w:left w:val="none" w:sz="0" w:space="0" w:color="000000"/>
+                <w:right w:val="none" w:sz="0" w:space="0" w:color="000000"/>
+              </w:pBdr>
+              <w:spacing w:after="100" w:before="100" w:line="240"/>
+              <w:ind w:left="100" w:right="100" w:firstLine="0" w:firstLineChars="0"/>
+              <w:rPr>
+                <w:rFonts w:ascii="Arial" w:hAnsi="Arial" w:eastAsia="Arial" w:cs="Arial"/>
+                <w:i w:val="false"/>
+                <w:b w:val="false"/>
+                <w:u w:val="none"/>
+                <w:sz w:val="22"/>
+                <w:szCs w:val="22"/>
+                <w:color w:val="000000"/>
+              </w:rPr>
+            </w:pPr>
+            <w:r xmlns:w="http://schemas.openxmlformats.org/wordprocessingml/2006/main" xmlns:wp="http://schemas.openxmlformats.org/drawingml/2006/wordprocessingDrawing" xmlns:r="http://schemas.openxmlformats.org/officeDocument/2006/relationships" xmlns:w14="http://schemas.microsoft.com/office/word/2010/wordml">
+              <w:rPr>
+                <w:rFonts w:ascii="Arial" w:hAnsi="Arial" w:eastAsia="Arial" w:cs="Arial"/>
+                <w:i w:val="false"/>
+                <w:b w:val="false"/>
+                <w:u w:val="none"/>
+                <w:sz w:val="22"/>
+                <w:szCs w:val="22"/>
+                <w:color w:val="000000"/>
+              </w:rPr>
+              <w:t xml:space="preserve">0.3027</w:t>
+            </w:r>
+          </w:p>
+        </w:tc>
+        <w:tc>
+          <w:tcPr>
+            <w:tcBorders>
+              <w:bottom w:val="single" w:sz="8" w:space="0" w:color="666666"/>
+              <w:top w:val="single" w:sz="8" w:space="0" w:color="666666"/>
+              <w:left w:val="single" w:sz="8" w:space="0" w:color="666666"/>
+              <w:right w:val="single" w:sz="8" w:space="0" w:color="666666"/>
+            </w:tcBorders>
+            <w:shd w:val="clear" w:color="auto" w:fill="FFFFFF"/>
+            <w:tcMar>
+              <w:top w:w="0" w:type="dxa"/>
+              <w:bottom w:w="0" w:type="dxa"/>
+              <w:left w:w="0" w:type="dxa"/>
+              <w:right w:w="0" w:type="dxa"/>
+            </w:tcMar>
+            <w:vAlign w:val="center"/>
+          </w:tcPr>
+          <w:p>
+            <w:pPr>
+              <w:pStyle w:val="Normal"/>
+              <w:jc w:val="center"/>
+              <w:pBdr>
+                <w:bottom w:val="none" w:sz="0" w:space="0" w:color="000000"/>
+                <w:top w:val="none" w:sz="0" w:space="0" w:color="000000"/>
+                <w:left w:val="none" w:sz="0" w:space="0" w:color="000000"/>
+                <w:right w:val="none" w:sz="0" w:space="0" w:color="000000"/>
+              </w:pBdr>
+              <w:spacing w:after="100" w:before="100" w:line="240"/>
+              <w:ind w:left="100" w:right="100" w:firstLine="0" w:firstLineChars="0"/>
+              <w:rPr>
+                <w:rFonts w:ascii="Arial" w:hAnsi="Arial" w:eastAsia="Arial" w:cs="Arial"/>
+                <w:i w:val="false"/>
+                <w:b w:val="false"/>
+                <w:u w:val="none"/>
+                <w:sz w:val="22"/>
+                <w:szCs w:val="22"/>
+                <w:color w:val="000000"/>
+              </w:rPr>
+            </w:pPr>
+            <w:r xmlns:w="http://schemas.openxmlformats.org/wordprocessingml/2006/main" xmlns:wp="http://schemas.openxmlformats.org/drawingml/2006/wordprocessingDrawing" xmlns:r="http://schemas.openxmlformats.org/officeDocument/2006/relationships" xmlns:w14="http://schemas.microsoft.com/office/word/2010/wordml">
+              <w:rPr>
+                <w:rFonts w:ascii="Arial" w:hAnsi="Arial" w:eastAsia="Arial" w:cs="Arial"/>
+                <w:i w:val="false"/>
+                <w:b w:val="false"/>
+                <w:u w:val="none"/>
+                <w:sz w:val="22"/>
+                <w:szCs w:val="22"/>
+                <w:color w:val="000000"/>
+              </w:rPr>
+              <w:t xml:space="preserve">1.3796</w:t>
+            </w:r>
+          </w:p>
+        </w:tc>
+      </w:tr>
+    </w:tbl>
+    <w:p>
+      <w:r>
+        <w:pict>
+          <v:rect style="width:0;height:1.5pt" o:hralign="center" o:hrstd="t" o:hr="t"/>
+        </w:pict>
+      </w:r>
+    </w:p>
+    <w:p>
+      <w:pPr>
+        <w:pStyle w:val="FirstParagraph"/>
+      </w:pPr>
+      <w:r>
+        <w:t xml:space="preserve">While m2 includes saacc and nn, which may reduce multicollinearity, it does not outperform m1 in terms of predictive power or error minimisation. m1 has a higher adjusted r-square indicating that it explains more vaariance of LC50 than m2. The residule SE for m1 is significantly lower than m2 meaning that m1 provides a more precise model of LC50 than m2.</w:t>
+      </w:r>
+    </w:p>
+    <w:p>
+      <w:r>
+        <w:pict>
+          <v:rect style="width:0;height:1.5pt" o:hralign="center" o:hrstd="t" o:hr="t"/>
+        </w:pict>
+      </w:r>
+    </w:p>
+    <w:p>
+      <w:r>
+        <w:br w:type="page"/>
+      </w:r>
+    </w:p>
+    <w:bookmarkEnd w:id="34"/>
+    <w:bookmarkStart w:id="38" w:name="X4ca973bcaa7da41bc243622c92642fb20714057"/>
+    <w:p>
+      <w:pPr>
+        <w:pStyle w:val="Heading1"/>
+      </w:pPr>
+      <w:r>
+        <w:t xml:space="preserve">Step8: Diagnostic Plots for Model Residuals and to Check Assumptions</w:t>
+      </w:r>
+    </w:p>
+    <w:p>
+      <w:pPr>
+        <w:pStyle w:val="SourceCode"/>
+      </w:pPr>
+      <w:r>
+        <w:rPr>
+          <w:rStyle w:val="FunctionTok"/>
+        </w:rPr>
+        <w:t xml:space="preserve">check_model</w:t>
+      </w:r>
+      <w:r>
+        <w:rPr>
+          <w:rStyle w:val="NormalTok"/>
+        </w:rPr>
+        <w:t xml:space="preserve">(m2)</w:t>
+      </w:r>
+    </w:p>
+    <w:p>
+      <w:pPr>
+        <w:pStyle w:val="FirstParagraph"/>
+      </w:pPr>
+      <w:r>
+        <w:drawing>
+          <wp:inline>
+            <wp:extent cx="5943600" cy="4245428"/>
+            <wp:effectExtent b="0" l="0" r="0" t="0"/>
+            <wp:docPr descr="" title="" id="36" name="Picture"/>
+            <a:graphic>
+              <a:graphicData uri="http://schemas.openxmlformats.org/drawingml/2006/picture">
+                <pic:pic>
+                  <pic:nvPicPr>
+                    <pic:cNvPr descr="STAT202-Lab3-712_files/figure-docx/Step8-1.png" id="37" name="Picture"/>
+                    <pic:cNvPicPr>
+                      <a:picLocks noChangeArrowheads="1" noChangeAspect="1"/>
+                    </pic:cNvPicPr>
+                  </pic:nvPicPr>
+                  <pic:blipFill>
+                    <a:blip r:embed="rId35"/>
+                    <a:stretch>
+                      <a:fillRect/>
+                    </a:stretch>
+                  </pic:blipFill>
+                  <pic:spPr bwMode="auto">
+                    <a:xfrm>
+                      <a:off x="0" y="0"/>
+                      <a:ext cx="5943600" cy="4245428"/>
+                    </a:xfrm>
+                    <a:prstGeom prst="rect">
+                      <a:avLst/>
+                    </a:prstGeom>
+                    <a:noFill/>
+                    <a:ln w="9525">
+                      <a:noFill/>
+                      <a:headEnd/>
+                      <a:tailEnd/>
+                    </a:ln>
+                  </pic:spPr>
+                </pic:pic>
+              </a:graphicData>
+            </a:graphic>
+          </wp:inline>
+        </w:drawing>
+      </w:r>
+    </w:p>
+    <w:p>
+      <w:pPr>
+        <w:pStyle w:val="SourceCode"/>
+      </w:pPr>
+      <w:r>
+        <w:rPr>
+          <w:rStyle w:val="NormalTok"/>
+        </w:rPr>
+        <w:t xml:space="preserve">m2_residuals </w:t>
+      </w:r>
+      <w:r>
+        <w:rPr>
+          <w:rStyle w:val="OtherTok"/>
+        </w:rPr>
+        <w:t xml:space="preserve">&lt;-</w:t>
+      </w:r>
+      <w:r>
+        <w:rPr>
+          <w:rStyle w:val="NormalTok"/>
+        </w:rPr>
+        <w:t xml:space="preserve"> </w:t>
+      </w:r>
+      <w:r>
+        <w:rPr>
+          <w:rStyle w:val="FunctionTok"/>
+        </w:rPr>
+        <w:t xml:space="preserve">residuals</w:t>
+      </w:r>
+      <w:r>
+        <w:rPr>
+          <w:rStyle w:val="NormalTok"/>
+        </w:rPr>
+        <w:t xml:space="preserve">(m2) </w:t>
+      </w:r>
+    </w:p>
+    <w:p>
+      <w:pPr>
+        <w:pStyle w:val="SourceCode"/>
+      </w:pPr>
+      <w:r>
+        <w:rPr>
+          <w:rStyle w:val="NormalTok"/>
+        </w:rPr>
+        <w:t xml:space="preserve">metrics_df </w:t>
+      </w:r>
+      <w:r>
+        <w:rPr>
+          <w:rStyle w:val="OtherTok"/>
+        </w:rPr>
+        <w:t xml:space="preserve">&lt;-</w:t>
+      </w:r>
+      <w:r>
+        <w:rPr>
+          <w:rStyle w:val="NormalTok"/>
+        </w:rPr>
+        <w:t xml:space="preserve"> </w:t>
+      </w:r>
+      <w:r>
+        <w:rPr>
+          <w:rStyle w:val="FunctionTok"/>
+        </w:rPr>
+        <w:t xml:space="preserve">data.frame</w:t>
+      </w:r>
+      <w:r>
+        <w:rPr>
+          <w:rStyle w:val="NormalTok"/>
+        </w:rPr>
+        <w:t xml:space="preserve">(</w:t>
+      </w:r>
+      <w:r>
+        <w:br/>
+      </w:r>
+      <w:r>
+        <w:rPr>
+          <w:rStyle w:val="NormalTok"/>
+        </w:rPr>
+        <w:t xml:space="preserve">  </w:t>
+      </w:r>
+      <w:r>
+        <w:rPr>
+          <w:rStyle w:val="AttributeTok"/>
+        </w:rPr>
+        <w:t xml:space="preserve">Metric =</w:t>
+      </w:r>
+      <w:r>
+        <w:rPr>
+          <w:rStyle w:val="NormalTok"/>
+        </w:rPr>
+        <w:t xml:space="preserve"> </w:t>
+      </w:r>
+      <w:r>
+        <w:rPr>
+          <w:rStyle w:val="FunctionTok"/>
+        </w:rPr>
+        <w:t xml:space="preserve">c</w:t>
+      </w:r>
+      <w:r>
+        <w:rPr>
+          <w:rStyle w:val="NormalTok"/>
+        </w:rPr>
+        <w:t xml:space="preserve">(</w:t>
+      </w:r>
+      <w:r>
+        <w:br/>
+      </w:r>
+      <w:r>
+        <w:rPr>
+          <w:rStyle w:val="NormalTok"/>
+        </w:rPr>
+        <w:t xml:space="preserve">    </w:t>
+      </w:r>
+      <w:r>
+        <w:rPr>
+          <w:rStyle w:val="StringTok"/>
+        </w:rPr>
+        <w:t xml:space="preserve">"Linearity"</w:t>
+      </w:r>
+      <w:r>
+        <w:rPr>
+          <w:rStyle w:val="NormalTok"/>
+        </w:rPr>
+        <w:t xml:space="preserve">,</w:t>
+      </w:r>
+      <w:r>
+        <w:br/>
+      </w:r>
+      <w:r>
+        <w:rPr>
+          <w:rStyle w:val="NormalTok"/>
+        </w:rPr>
+        <w:t xml:space="preserve">    </w:t>
+      </w:r>
+      <w:r>
+        <w:rPr>
+          <w:rStyle w:val="StringTok"/>
+        </w:rPr>
+        <w:t xml:space="preserve">"Homoscedasticity"</w:t>
+      </w:r>
+      <w:r>
+        <w:rPr>
+          <w:rStyle w:val="NormalTok"/>
+        </w:rPr>
+        <w:t xml:space="preserve">,</w:t>
+      </w:r>
+      <w:r>
+        <w:br/>
+      </w:r>
+      <w:r>
+        <w:rPr>
+          <w:rStyle w:val="NormalTok"/>
+        </w:rPr>
+        <w:t xml:space="preserve">    </w:t>
+      </w:r>
+      <w:r>
+        <w:rPr>
+          <w:rStyle w:val="StringTok"/>
+        </w:rPr>
+        <w:t xml:space="preserve">"Normality of Residuals"</w:t>
+      </w:r>
+      <w:r>
+        <w:rPr>
+          <w:rStyle w:val="NormalTok"/>
+        </w:rPr>
+        <w:t xml:space="preserve">,</w:t>
+      </w:r>
+      <w:r>
+        <w:br/>
+      </w:r>
+      <w:r>
+        <w:rPr>
+          <w:rStyle w:val="NormalTok"/>
+        </w:rPr>
+        <w:t xml:space="preserve">    </w:t>
+      </w:r>
+      <w:r>
+        <w:rPr>
+          <w:rStyle w:val="StringTok"/>
+        </w:rPr>
+        <w:t xml:space="preserve">"Influential Observations"</w:t>
+      </w:r>
+      <w:r>
+        <w:rPr>
+          <w:rStyle w:val="NormalTok"/>
+        </w:rPr>
+        <w:t xml:space="preserve">,</w:t>
+      </w:r>
+      <w:r>
+        <w:br/>
+      </w:r>
+      <w:r>
+        <w:rPr>
+          <w:rStyle w:val="NormalTok"/>
+        </w:rPr>
+        <w:t xml:space="preserve">    </w:t>
+      </w:r>
+      <w:r>
+        <w:rPr>
+          <w:rStyle w:val="StringTok"/>
+        </w:rPr>
+        <w:t xml:space="preserve">"Collinearity"</w:t>
+      </w:r>
+      <w:r>
+        <w:rPr>
+          <w:rStyle w:val="NormalTok"/>
+        </w:rPr>
+        <w:t xml:space="preserve">,</w:t>
+      </w:r>
+      <w:r>
+        <w:br/>
+      </w:r>
+      <w:r>
+        <w:rPr>
+          <w:rStyle w:val="NormalTok"/>
+        </w:rPr>
+        <w:t xml:space="preserve">    </w:t>
+      </w:r>
+      <w:r>
+        <w:rPr>
+          <w:rStyle w:val="StringTok"/>
+        </w:rPr>
+        <w:t xml:space="preserve">"Posterior Predictive Check"</w:t>
+      </w:r>
+      <w:r>
+        <w:br/>
+      </w:r>
+      <w:r>
+        <w:rPr>
+          <w:rStyle w:val="NormalTok"/>
+        </w:rPr>
+        <w:t xml:space="preserve">  ),</w:t>
+      </w:r>
+      <w:r>
+        <w:br/>
+      </w:r>
+      <w:r>
+        <w:rPr>
+          <w:rStyle w:val="NormalTok"/>
+        </w:rPr>
+        <w:t xml:space="preserve">  </w:t>
+      </w:r>
+      <w:r>
+        <w:rPr>
+          <w:rStyle w:val="AttributeTok"/>
+        </w:rPr>
+        <w:t xml:space="preserve">Assumption_Met =</w:t>
+      </w:r>
+      <w:r>
+        <w:rPr>
+          <w:rStyle w:val="NormalTok"/>
+        </w:rPr>
+        <w:t xml:space="preserve"> </w:t>
+      </w:r>
+      <w:r>
+        <w:rPr>
+          <w:rStyle w:val="FunctionTok"/>
+        </w:rPr>
+        <w:t xml:space="preserve">c</w:t>
+      </w:r>
+      <w:r>
+        <w:rPr>
+          <w:rStyle w:val="NormalTok"/>
+        </w:rPr>
+        <w:t xml:space="preserve">(</w:t>
+      </w:r>
+      <w:r>
+        <w:br/>
+      </w:r>
+      <w:r>
+        <w:rPr>
+          <w:rStyle w:val="NormalTok"/>
+        </w:rPr>
+        <w:t xml:space="preserve">    </w:t>
+      </w:r>
+      <w:r>
+        <w:rPr>
+          <w:rStyle w:val="StringTok"/>
+        </w:rPr>
+        <w:t xml:space="preserve">"No, deviations from linearity in the Residuals vs Fitted plot."</w:t>
+      </w:r>
+      <w:r>
+        <w:rPr>
+          <w:rStyle w:val="NormalTok"/>
+        </w:rPr>
+        <w:t xml:space="preserve">,</w:t>
+      </w:r>
+      <w:r>
+        <w:br/>
+      </w:r>
+      <w:r>
+        <w:rPr>
+          <w:rStyle w:val="NormalTok"/>
+        </w:rPr>
+        <w:t xml:space="preserve">    </w:t>
+      </w:r>
+      <w:r>
+        <w:rPr>
+          <w:rStyle w:val="StringTok"/>
+        </w:rPr>
+        <w:t xml:space="preserve">"No, increasing variance of residuals indicates heteroscedasticity."</w:t>
+      </w:r>
+      <w:r>
+        <w:rPr>
+          <w:rStyle w:val="NormalTok"/>
+        </w:rPr>
+        <w:t xml:space="preserve">,</w:t>
+      </w:r>
+      <w:r>
+        <w:br/>
+      </w:r>
+      <w:r>
+        <w:rPr>
+          <w:rStyle w:val="NormalTok"/>
+        </w:rPr>
+        <w:t xml:space="preserve">    </w:t>
+      </w:r>
+      <w:r>
+        <w:rPr>
+          <w:rStyle w:val="StringTok"/>
+        </w:rPr>
+        <w:t xml:space="preserve">"No, Q-Q plot shows deviations from normality at the tails."</w:t>
+      </w:r>
+      <w:r>
+        <w:rPr>
+          <w:rStyle w:val="NormalTok"/>
+        </w:rPr>
+        <w:t xml:space="preserve">,</w:t>
+      </w:r>
+      <w:r>
+        <w:br/>
+      </w:r>
+      <w:r>
+        <w:rPr>
+          <w:rStyle w:val="NormalTok"/>
+        </w:rPr>
+        <w:t xml:space="preserve">    </w:t>
+      </w:r>
+      <w:r>
+        <w:rPr>
+          <w:rStyle w:val="StringTok"/>
+        </w:rPr>
+        <w:t xml:space="preserve">"No, some influential points (e.g., 388, 258) are identified."</w:t>
+      </w:r>
+      <w:r>
+        <w:rPr>
+          <w:rStyle w:val="NormalTok"/>
+        </w:rPr>
+        <w:t xml:space="preserve">,</w:t>
+      </w:r>
+      <w:r>
+        <w:br/>
+      </w:r>
+      <w:r>
+        <w:rPr>
+          <w:rStyle w:val="NormalTok"/>
+        </w:rPr>
+        <w:t xml:space="preserve">    </w:t>
+      </w:r>
+      <w:r>
+        <w:rPr>
+          <w:rStyle w:val="StringTok"/>
+        </w:rPr>
+        <w:t xml:space="preserve">"Yes, VIF values are below 5, indicating low multicollinearity.."</w:t>
+      </w:r>
+      <w:r>
+        <w:rPr>
+          <w:rStyle w:val="NormalTok"/>
+        </w:rPr>
+        <w:t xml:space="preserve">,</w:t>
+      </w:r>
+      <w:r>
+        <w:br/>
+      </w:r>
+      <w:r>
+        <w:rPr>
+          <w:rStyle w:val="NormalTok"/>
+        </w:rPr>
+        <w:t xml:space="preserve">    </w:t>
+      </w:r>
+      <w:r>
+        <w:rPr>
+          <w:rStyle w:val="StringTok"/>
+        </w:rPr>
+        <w:t xml:space="preserve">"Yes, reasonable alignment."</w:t>
+      </w:r>
+      <w:r>
+        <w:br/>
+      </w:r>
+      <w:r>
+        <w:rPr>
+          <w:rStyle w:val="NormalTok"/>
+        </w:rPr>
+        <w:t xml:space="preserve">  )</w:t>
+      </w:r>
+      <w:r>
+        <w:br/>
+      </w:r>
+      <w:r>
+        <w:rPr>
+          <w:rStyle w:val="NormalTok"/>
+        </w:rPr>
+        <w:t xml:space="preserve">)</w:t>
+      </w:r>
+      <w:r>
+        <w:br/>
+      </w:r>
+      <w:r>
+        <w:br/>
+      </w:r>
+      <w:r>
+        <w:br/>
+      </w:r>
+      <w:r>
+        <w:rPr>
+          <w:rStyle w:val="NormalTok"/>
+        </w:rPr>
+        <w:t xml:space="preserve">metrics_table </w:t>
+      </w:r>
+      <w:r>
+        <w:rPr>
+          <w:rStyle w:val="OtherTok"/>
+        </w:rPr>
+        <w:t xml:space="preserve">&lt;-</w:t>
+      </w:r>
+      <w:r>
+        <w:rPr>
+          <w:rStyle w:val="NormalTok"/>
+        </w:rPr>
+        <w:t xml:space="preserve"> </w:t>
+      </w:r>
+      <w:r>
+        <w:rPr>
+          <w:rStyle w:val="FunctionTok"/>
+        </w:rPr>
+        <w:t xml:space="preserve">flextable</w:t>
+      </w:r>
+      <w:r>
+        <w:rPr>
+          <w:rStyle w:val="NormalTok"/>
+        </w:rPr>
+        <w:t xml:space="preserve">(metrics_df) </w:t>
+      </w:r>
+      <w:r>
+        <w:rPr>
+          <w:rStyle w:val="SpecialCharTok"/>
+        </w:rPr>
+        <w:t xml:space="preserve">%&gt;%</w:t>
+      </w:r>
+      <w:r>
+        <w:br/>
+      </w:r>
+      <w:r>
+        <w:rPr>
+          <w:rStyle w:val="NormalTok"/>
+        </w:rPr>
+        <w:t xml:space="preserve">  </w:t>
+      </w:r>
+      <w:r>
+        <w:rPr>
+          <w:rStyle w:val="FunctionTok"/>
+        </w:rPr>
+        <w:t xml:space="preserve">set_caption</w:t>
+      </w:r>
+      <w:r>
+        <w:rPr>
+          <w:rStyle w:val="NormalTok"/>
+        </w:rPr>
+        <w:t xml:space="preserve">(</w:t>
+      </w:r>
+      <w:r>
+        <w:rPr>
+          <w:rStyle w:val="StringTok"/>
+        </w:rPr>
+        <w:t xml:space="preserve">"Diagnostic Metrics and Assumption Validation"</w:t>
+      </w:r>
+      <w:r>
+        <w:rPr>
+          <w:rStyle w:val="NormalTok"/>
+        </w:rPr>
+        <w:t xml:space="preserve">) </w:t>
+      </w:r>
+      <w:r>
+        <w:rPr>
+          <w:rStyle w:val="SpecialCharTok"/>
+        </w:rPr>
+        <w:t xml:space="preserve">%&gt;%</w:t>
+      </w:r>
+      <w:r>
+        <w:br/>
+      </w:r>
+      <w:r>
+        <w:rPr>
+          <w:rStyle w:val="NormalTok"/>
+        </w:rPr>
+        <w:t xml:space="preserve">  </w:t>
+      </w:r>
+      <w:r>
+        <w:rPr>
+          <w:rStyle w:val="FunctionTok"/>
+        </w:rPr>
+        <w:t xml:space="preserve">bg</w:t>
+      </w:r>
+      <w:r>
+        <w:rPr>
+          <w:rStyle w:val="NormalTok"/>
+        </w:rPr>
+        <w:t xml:space="preserve">(</w:t>
+      </w:r>
+      <w:r>
+        <w:rPr>
+          <w:rStyle w:val="AttributeTok"/>
+        </w:rPr>
+        <w:t xml:space="preserve">part =</w:t>
+      </w:r>
+      <w:r>
+        <w:rPr>
+          <w:rStyle w:val="NormalTok"/>
+        </w:rPr>
+        <w:t xml:space="preserve"> </w:t>
+      </w:r>
+      <w:r>
+        <w:rPr>
+          <w:rStyle w:val="StringTok"/>
+        </w:rPr>
+        <w:t xml:space="preserve">"header"</w:t>
+      </w:r>
+      <w:r>
+        <w:rPr>
+          <w:rStyle w:val="NormalTok"/>
+        </w:rPr>
+        <w:t xml:space="preserve">, </w:t>
+      </w:r>
+      <w:r>
+        <w:rPr>
+          <w:rStyle w:val="AttributeTok"/>
+        </w:rPr>
+        <w:t xml:space="preserve">bg =</w:t>
+      </w:r>
+      <w:r>
+        <w:rPr>
+          <w:rStyle w:val="NormalTok"/>
+        </w:rPr>
+        <w:t xml:space="preserve"> </w:t>
+      </w:r>
+      <w:r>
+        <w:rPr>
+          <w:rStyle w:val="StringTok"/>
+        </w:rPr>
+        <w:t xml:space="preserve">"#D3D3D3"</w:t>
+      </w:r>
+      <w:r>
+        <w:rPr>
+          <w:rStyle w:val="NormalTok"/>
+        </w:rPr>
+        <w:t xml:space="preserve">) </w:t>
+      </w:r>
+      <w:r>
+        <w:rPr>
+          <w:rStyle w:val="SpecialCharTok"/>
+        </w:rPr>
+        <w:t xml:space="preserve">%&gt;%</w:t>
+      </w:r>
+      <w:r>
+        <w:rPr>
+          <w:rStyle w:val="NormalTok"/>
+        </w:rPr>
+        <w:t xml:space="preserve">  </w:t>
+      </w:r>
+      <w:r>
+        <w:rPr>
+          <w:rStyle w:val="CommentTok"/>
+        </w:rPr>
+        <w:t xml:space="preserve"># Grey header</w:t>
+      </w:r>
+      <w:r>
+        <w:br/>
+      </w:r>
+      <w:r>
+        <w:rPr>
+          <w:rStyle w:val="NormalTok"/>
+        </w:rPr>
+        <w:t xml:space="preserve">  </w:t>
+      </w:r>
+      <w:r>
+        <w:rPr>
+          <w:rStyle w:val="FunctionTok"/>
+        </w:rPr>
+        <w:t xml:space="preserve">theme_box</w:t>
+      </w:r>
+      <w:r>
+        <w:rPr>
+          <w:rStyle w:val="NormalTok"/>
+        </w:rPr>
+        <w:t xml:space="preserve">() </w:t>
+      </w:r>
+      <w:r>
+        <w:rPr>
+          <w:rStyle w:val="SpecialCharTok"/>
+        </w:rPr>
+        <w:t xml:space="preserve">%&gt;%</w:t>
+      </w:r>
+      <w:r>
+        <w:br/>
+      </w:r>
+      <w:r>
+        <w:rPr>
+          <w:rStyle w:val="NormalTok"/>
+        </w:rPr>
+        <w:t xml:space="preserve">  </w:t>
+      </w:r>
+      <w:r>
+        <w:rPr>
+          <w:rStyle w:val="FunctionTok"/>
+        </w:rPr>
+        <w:t xml:space="preserve">align</w:t>
+      </w:r>
+      <w:r>
+        <w:rPr>
+          <w:rStyle w:val="NormalTok"/>
+        </w:rPr>
+        <w:t xml:space="preserve">(</w:t>
+      </w:r>
+      <w:r>
+        <w:rPr>
+          <w:rStyle w:val="AttributeTok"/>
+        </w:rPr>
+        <w:t xml:space="preserve">j =</w:t>
+      </w:r>
+      <w:r>
+        <w:rPr>
+          <w:rStyle w:val="NormalTok"/>
+        </w:rPr>
+        <w:t xml:space="preserve"> </w:t>
+      </w:r>
+      <w:r>
+        <w:rPr>
+          <w:rStyle w:val="DecValTok"/>
+        </w:rPr>
+        <w:t xml:space="preserve">1</w:t>
+      </w:r>
+      <w:r>
+        <w:rPr>
+          <w:rStyle w:val="NormalTok"/>
+        </w:rPr>
+        <w:t xml:space="preserve">, </w:t>
+      </w:r>
+      <w:r>
+        <w:rPr>
+          <w:rStyle w:val="AttributeTok"/>
+        </w:rPr>
+        <w:t xml:space="preserve">align =</w:t>
+      </w:r>
+      <w:r>
+        <w:rPr>
+          <w:rStyle w:val="NormalTok"/>
+        </w:rPr>
+        <w:t xml:space="preserve"> </w:t>
+      </w:r>
+      <w:r>
+        <w:rPr>
+          <w:rStyle w:val="StringTok"/>
+        </w:rPr>
+        <w:t xml:space="preserve">"left"</w:t>
+      </w:r>
+      <w:r>
+        <w:rPr>
+          <w:rStyle w:val="NormalTok"/>
+        </w:rPr>
+        <w:t xml:space="preserve">, </w:t>
+      </w:r>
+      <w:r>
+        <w:rPr>
+          <w:rStyle w:val="AttributeTok"/>
+        </w:rPr>
+        <w:t xml:space="preserve">part =</w:t>
+      </w:r>
+      <w:r>
+        <w:rPr>
+          <w:rStyle w:val="NormalTok"/>
+        </w:rPr>
+        <w:t xml:space="preserve"> </w:t>
+      </w:r>
+      <w:r>
+        <w:rPr>
+          <w:rStyle w:val="StringTok"/>
+        </w:rPr>
+        <w:t xml:space="preserve">"all"</w:t>
+      </w:r>
+      <w:r>
+        <w:rPr>
+          <w:rStyle w:val="NormalTok"/>
+        </w:rPr>
+        <w:t xml:space="preserve">) </w:t>
+      </w:r>
+      <w:r>
+        <w:rPr>
+          <w:rStyle w:val="SpecialCharTok"/>
+        </w:rPr>
+        <w:t xml:space="preserve">%&gt;%</w:t>
+      </w:r>
+      <w:r>
+        <w:rPr>
+          <w:rStyle w:val="NormalTok"/>
+        </w:rPr>
+        <w:t xml:space="preserve">  </w:t>
+      </w:r>
+      <w:r>
+        <w:rPr>
+          <w:rStyle w:val="CommentTok"/>
+        </w:rPr>
+        <w:t xml:space="preserve"># Left-align Metric column</w:t>
+      </w:r>
+      <w:r>
+        <w:br/>
+      </w:r>
+      <w:r>
+        <w:rPr>
+          <w:rStyle w:val="NormalTok"/>
+        </w:rPr>
+        <w:t xml:space="preserve">  </w:t>
+      </w:r>
+      <w:r>
+        <w:rPr>
+          <w:rStyle w:val="FunctionTok"/>
+        </w:rPr>
+        <w:t xml:space="preserve">align</w:t>
+      </w:r>
+      <w:r>
+        <w:rPr>
+          <w:rStyle w:val="NormalTok"/>
+        </w:rPr>
+        <w:t xml:space="preserve">(</w:t>
+      </w:r>
+      <w:r>
+        <w:rPr>
+          <w:rStyle w:val="AttributeTok"/>
+        </w:rPr>
+        <w:t xml:space="preserve">j =</w:t>
+      </w:r>
+      <w:r>
+        <w:rPr>
+          <w:rStyle w:val="NormalTok"/>
+        </w:rPr>
+        <w:t xml:space="preserve"> </w:t>
+      </w:r>
+      <w:r>
+        <w:rPr>
+          <w:rStyle w:val="DecValTok"/>
+        </w:rPr>
+        <w:t xml:space="preserve">2</w:t>
+      </w:r>
+      <w:r>
+        <w:rPr>
+          <w:rStyle w:val="NormalTok"/>
+        </w:rPr>
+        <w:t xml:space="preserve">, </w:t>
+      </w:r>
+      <w:r>
+        <w:rPr>
+          <w:rStyle w:val="AttributeTok"/>
+        </w:rPr>
+        <w:t xml:space="preserve">align =</w:t>
+      </w:r>
+      <w:r>
+        <w:rPr>
+          <w:rStyle w:val="NormalTok"/>
+        </w:rPr>
+        <w:t xml:space="preserve"> </w:t>
+      </w:r>
+      <w:r>
+        <w:rPr>
+          <w:rStyle w:val="StringTok"/>
+        </w:rPr>
+        <w:t xml:space="preserve">"left"</w:t>
+      </w:r>
+      <w:r>
+        <w:rPr>
+          <w:rStyle w:val="NormalTok"/>
+        </w:rPr>
+        <w:t xml:space="preserve">, </w:t>
+      </w:r>
+      <w:r>
+        <w:rPr>
+          <w:rStyle w:val="AttributeTok"/>
+        </w:rPr>
+        <w:t xml:space="preserve">part =</w:t>
+      </w:r>
+      <w:r>
+        <w:rPr>
+          <w:rStyle w:val="NormalTok"/>
+        </w:rPr>
+        <w:t xml:space="preserve"> </w:t>
+      </w:r>
+      <w:r>
+        <w:rPr>
+          <w:rStyle w:val="StringTok"/>
+        </w:rPr>
+        <w:t xml:space="preserve">"all"</w:t>
+      </w:r>
+      <w:r>
+        <w:rPr>
+          <w:rStyle w:val="NormalTok"/>
+        </w:rPr>
+        <w:t xml:space="preserve">) </w:t>
+      </w:r>
+      <w:r>
+        <w:rPr>
+          <w:rStyle w:val="SpecialCharTok"/>
+        </w:rPr>
+        <w:t xml:space="preserve">%&gt;%</w:t>
+      </w:r>
+      <w:r>
+        <w:rPr>
+          <w:rStyle w:val="NormalTok"/>
+        </w:rPr>
+        <w:t xml:space="preserve">  </w:t>
+      </w:r>
+      <w:r>
+        <w:rPr>
+          <w:rStyle w:val="CommentTok"/>
+        </w:rPr>
+        <w:t xml:space="preserve"># Left-align Assumption_Met column</w:t>
+      </w:r>
+      <w:r>
+        <w:br/>
+      </w:r>
+      <w:r>
+        <w:rPr>
+          <w:rStyle w:val="NormalTok"/>
+        </w:rPr>
+        <w:t xml:space="preserve">  </w:t>
+      </w:r>
+      <w:r>
+        <w:rPr>
+          <w:rStyle w:val="FunctionTok"/>
+        </w:rPr>
+        <w:t xml:space="preserve">border_inner_v</w:t>
+      </w:r>
+      <w:r>
+        <w:rPr>
+          <w:rStyle w:val="NormalTok"/>
+        </w:rPr>
+        <w:t xml:space="preserve">(</w:t>
+      </w:r>
+      <w:r>
+        <w:rPr>
+          <w:rStyle w:val="AttributeTok"/>
+        </w:rPr>
+        <w:t xml:space="preserve">part =</w:t>
+      </w:r>
+      <w:r>
+        <w:rPr>
+          <w:rStyle w:val="NormalTok"/>
+        </w:rPr>
+        <w:t xml:space="preserve"> </w:t>
+      </w:r>
+      <w:r>
+        <w:rPr>
+          <w:rStyle w:val="StringTok"/>
+        </w:rPr>
+        <w:t xml:space="preserve">"all"</w:t>
+      </w:r>
+      <w:r>
+        <w:rPr>
+          <w:rStyle w:val="NormalTok"/>
+        </w:rPr>
+        <w:t xml:space="preserve">) </w:t>
+      </w:r>
+      <w:r>
+        <w:rPr>
+          <w:rStyle w:val="SpecialCharTok"/>
+        </w:rPr>
+        <w:t xml:space="preserve">%&gt;%</w:t>
+      </w:r>
+      <w:r>
+        <w:rPr>
+          <w:rStyle w:val="NormalTok"/>
+        </w:rPr>
+        <w:t xml:space="preserve">  </w:t>
+      </w:r>
+      <w:r>
+        <w:rPr>
+          <w:rStyle w:val="CommentTok"/>
+        </w:rPr>
+        <w:t xml:space="preserve"># Add vertical borders</w:t>
+      </w:r>
+      <w:r>
+        <w:br/>
+      </w:r>
+      <w:r>
+        <w:rPr>
+          <w:rStyle w:val="NormalTok"/>
+        </w:rPr>
+        <w:t xml:space="preserve">  </w:t>
+      </w:r>
+      <w:r>
+        <w:rPr>
+          <w:rStyle w:val="FunctionTok"/>
+        </w:rPr>
+        <w:t xml:space="preserve">border_inner_h</w:t>
+      </w:r>
+      <w:r>
+        <w:rPr>
+          <w:rStyle w:val="NormalTok"/>
+        </w:rPr>
+        <w:t xml:space="preserve">(</w:t>
+      </w:r>
+      <w:r>
+        <w:rPr>
+          <w:rStyle w:val="AttributeTok"/>
+        </w:rPr>
+        <w:t xml:space="preserve">part =</w:t>
+      </w:r>
+      <w:r>
+        <w:rPr>
+          <w:rStyle w:val="NormalTok"/>
+        </w:rPr>
+        <w:t xml:space="preserve"> </w:t>
+      </w:r>
+      <w:r>
+        <w:rPr>
+          <w:rStyle w:val="StringTok"/>
+        </w:rPr>
+        <w:t xml:space="preserve">"all"</w:t>
+      </w:r>
+      <w:r>
+        <w:rPr>
+          <w:rStyle w:val="NormalTok"/>
+        </w:rPr>
+        <w:t xml:space="preserve">) </w:t>
+      </w:r>
+      <w:r>
+        <w:rPr>
+          <w:rStyle w:val="SpecialCharTok"/>
+        </w:rPr>
+        <w:t xml:space="preserve">%&gt;%</w:t>
+      </w:r>
+      <w:r>
+        <w:rPr>
+          <w:rStyle w:val="NormalTok"/>
+        </w:rPr>
+        <w:t xml:space="preserve">  </w:t>
+      </w:r>
+      <w:r>
+        <w:rPr>
+          <w:rStyle w:val="CommentTok"/>
+        </w:rPr>
+        <w:t xml:space="preserve"># Add horizontal borders</w:t>
+      </w:r>
+      <w:r>
+        <w:br/>
+      </w:r>
+      <w:r>
+        <w:rPr>
+          <w:rStyle w:val="NormalTok"/>
+        </w:rPr>
+        <w:t xml:space="preserve">  </w:t>
+      </w:r>
+      <w:r>
+        <w:rPr>
+          <w:rStyle w:val="FunctionTok"/>
+        </w:rPr>
+        <w:t xml:space="preserve">border_outer</w:t>
+      </w:r>
+      <w:r>
+        <w:rPr>
+          <w:rStyle w:val="NormalTok"/>
+        </w:rPr>
+        <w:t xml:space="preserve">(</w:t>
+      </w:r>
+      <w:r>
+        <w:rPr>
+          <w:rStyle w:val="AttributeTok"/>
+        </w:rPr>
+        <w:t xml:space="preserve">part =</w:t>
+      </w:r>
+      <w:r>
+        <w:rPr>
+          <w:rStyle w:val="NormalTok"/>
+        </w:rPr>
+        <w:t xml:space="preserve"> </w:t>
+      </w:r>
+      <w:r>
+        <w:rPr>
+          <w:rStyle w:val="StringTok"/>
+        </w:rPr>
+        <w:t xml:space="preserve">"all"</w:t>
+      </w:r>
+      <w:r>
+        <w:rPr>
+          <w:rStyle w:val="NormalTok"/>
+        </w:rPr>
+        <w:t xml:space="preserve">) </w:t>
+      </w:r>
+      <w:r>
+        <w:rPr>
+          <w:rStyle w:val="SpecialCharTok"/>
+        </w:rPr>
+        <w:t xml:space="preserve">%&gt;%</w:t>
+      </w:r>
+      <w:r>
+        <w:rPr>
+          <w:rStyle w:val="NormalTok"/>
+        </w:rPr>
+        <w:t xml:space="preserve">    </w:t>
+      </w:r>
+      <w:r>
+        <w:rPr>
+          <w:rStyle w:val="CommentTok"/>
+        </w:rPr>
+        <w:t xml:space="preserve"># Add outer borders</w:t>
+      </w:r>
+      <w:r>
+        <w:br/>
+      </w:r>
+      <w:r>
+        <w:rPr>
+          <w:rStyle w:val="NormalTok"/>
+        </w:rPr>
+        <w:t xml:space="preserve">  </w:t>
+      </w:r>
+      <w:r>
+        <w:rPr>
+          <w:rStyle w:val="FunctionTok"/>
+        </w:rPr>
+        <w:t xml:space="preserve">autofit</w:t>
+      </w:r>
+      <w:r>
+        <w:rPr>
+          <w:rStyle w:val="NormalTok"/>
+        </w:rPr>
+        <w:t xml:space="preserve">()  </w:t>
+      </w:r>
+      <w:r>
+        <w:rPr>
+          <w:rStyle w:val="CommentTok"/>
+        </w:rPr>
+        <w:t xml:space="preserve"># Automatically fit content</w:t>
+      </w:r>
+    </w:p>
+    <w:p>
+      <w:r>
+        <w:br w:type="page"/>
+      </w:r>
+    </w:p>
+    <w:p>
+      <w:pPr>
+        <w:pStyle w:val="SourceCode"/>
+      </w:pPr>
+      <w:r>
+        <w:rPr>
+          <w:rStyle w:val="CommentTok"/>
+        </w:rPr>
+        <w:t xml:space="preserve"># Display the table</w:t>
+      </w:r>
+      <w:r>
+        <w:br/>
+      </w:r>
+      <w:r>
+        <w:rPr>
+          <w:rStyle w:val="NormalTok"/>
+        </w:rPr>
+        <w:t xml:space="preserve">metrics_table</w:t>
+      </w:r>
+    </w:p>
+    <w:p xmlns:w="http://schemas.openxmlformats.org/wordprocessingml/2006/main" xmlns:wp="http://schemas.openxmlformats.org/drawingml/2006/wordprocessingDrawing" xmlns:r="http://schemas.openxmlformats.org/officeDocument/2006/relationships" xmlns:w14="http://schemas.microsoft.com/office/word/2010/wordml">
+      <w:pPr>
+        <w:pStyle w:val="TableCaption"/>
+        <w:jc w:val="center"/>
+        <w:keepNext/>
+        <w:pBdr>
+          <w:bottom w:val="none" w:sz="0" w:space="0" w:color="000000"/>
+          <w:top w:val="none" w:sz="0" w:space="0" w:color="000000"/>
+          <w:left w:val="none" w:sz="0" w:space="0" w:color="000000"/>
+          <w:right w:val="none" w:sz="0" w:space="0" w:color="000000"/>
+        </w:pBdr>
+        <w:spacing w:after="60" w:before="60" w:line="240"/>
+        <w:ind w:left="60" w:right="60" w:firstLine="0" w:firstLineChars="0"/>
+      </w:pPr>
+      <w:r>
+        <w:t xml:space="preserve">Diagnostic Metrics and Assumption Validation</w:t>
+      </w:r>
+    </w:p>
+    <w:tbl xmlns:w="http://schemas.openxmlformats.org/wordprocessingml/2006/main" xmlns:r="http://schemas.openxmlformats.org/officeDocument/2006/relationships" xmlns:w14="http://schemas.microsoft.com/office/word/2010/wordml" xmlns:wp="http://schemas.openxmlformats.org/drawingml/2006/wordprocessingDrawing" xmlns:a="http://schemas.openxmlformats.org/drawingml/2006/main" xmlns:pic="http://schemas.openxmlformats.org/drawingml/2006/picture">
+      <w:tblPr>
+        <w:tblLayout w:type="fixed"/>
+        <w:jc w:val="center"/>
+        <w:tblLook w:firstRow="1" w:lastRow="0" w:firstColumn="0" w:lastColumn="0" w:noHBand="0" w:noVBand="1"/>
+      </w:tblPr>
+      <w:tblGrid>
+        <w:gridCol w:w="3003"/>
+        <w:gridCol w:w="6708"/>
+      </w:tblGrid>
+      <w:tr>
+        <w:trPr>
+          <w:trHeight w:val="612" w:hRule="auto"/>
+          <w:tblHeader/>
+        </w:trPr>
+        header1
+        <w:tc>
+          <w:tcPr>
+            <w:tcBorders>
+              <w:bottom w:val="single" w:sz="8" w:space="0" w:color="666666"/>
+              <w:top w:val="single" w:sz="8" w:space="0" w:color="666666"/>
+              <w:left w:val="single" w:sz="8" w:space="0" w:color="666666"/>
+              <w:right w:val="single" w:sz="8" w:space="0" w:color="666666"/>
+            </w:tcBorders>
+            <w:shd w:val="clear" w:color="auto" w:fill="D3D3D3"/>
+            <w:tcMar>
+              <w:top w:w="0" w:type="dxa"/>
+              <w:bottom w:w="0" w:type="dxa"/>
+              <w:left w:w="0" w:type="dxa"/>
+              <w:right w:w="0" w:type="dxa"/>
+            </w:tcMar>
+            <w:vAlign w:val="center"/>
+          </w:tcPr>
+          <w:p>
+            <w:pPr>
+              <w:pStyle w:val="Normal"/>
+              <w:jc w:val="left"/>
+              <w:pBdr>
+                <w:bottom w:val="none" w:sz="0" w:space="0" w:color="000000"/>
+                <w:top w:val="none" w:sz="0" w:space="0" w:color="000000"/>
+                <w:left w:val="none" w:sz="0" w:space="0" w:color="000000"/>
+                <w:right w:val="none" w:sz="0" w:space="0" w:color="000000"/>
+              </w:pBdr>
+              <w:spacing w:after="100" w:before="100" w:line="240"/>
+              <w:ind w:left="100" w:right="100" w:firstLine="0" w:firstLineChars="0"/>
+              <w:rPr>
+                <w:rFonts w:ascii="Arial" w:hAnsi="Arial" w:eastAsia="Arial" w:cs="Arial"/>
+                <w:i w:val="false"/>
+                <w:b w:val="true"/>
+                <w:u w:val="none"/>
+                <w:sz w:val="22"/>
+                <w:szCs w:val="22"/>
+                <w:color w:val="000000"/>
+              </w:rPr>
+            </w:pPr>
+            <w:r xmlns:w="http://schemas.openxmlformats.org/wordprocessingml/2006/main" xmlns:wp="http://schemas.openxmlformats.org/drawingml/2006/wordprocessingDrawing" xmlns:r="http://schemas.openxmlformats.org/officeDocument/2006/relationships" xmlns:w14="http://schemas.microsoft.com/office/word/2010/wordml">
+              <w:rPr>
+                <w:rFonts w:ascii="Arial" w:hAnsi="Arial" w:eastAsia="Arial" w:cs="Arial"/>
+                <w:i w:val="false"/>
+                <w:b w:val="true"/>
+                <w:u w:val="none"/>
+                <w:sz w:val="22"/>
+                <w:szCs w:val="22"/>
+                <w:color w:val="000000"/>
+              </w:rPr>
+              <w:t xml:space="preserve">Metric</w:t>
+            </w:r>
+          </w:p>
+        </w:tc>
+        <w:tc>
+          <w:tcPr>
+            <w:tcBorders>
+              <w:bottom w:val="single" w:sz="8" w:space="0" w:color="666666"/>
+              <w:top w:val="single" w:sz="8" w:space="0" w:color="666666"/>
+              <w:left w:val="single" w:sz="8" w:space="0" w:color="666666"/>
+              <w:right w:val="single" w:sz="8" w:space="0" w:color="666666"/>
+            </w:tcBorders>
+            <w:shd w:val="clear" w:color="auto" w:fill="D3D3D3"/>
+            <w:tcMar>
+              <w:top w:w="0" w:type="dxa"/>
+              <w:bottom w:w="0" w:type="dxa"/>
+              <w:left w:w="0" w:type="dxa"/>
+              <w:right w:w="0" w:type="dxa"/>
+            </w:tcMar>
+            <w:vAlign w:val="center"/>
+          </w:tcPr>
+          <w:p>
+            <w:pPr>
+              <w:pStyle w:val="Normal"/>
+              <w:jc w:val="left"/>
+              <w:pBdr>
+                <w:bottom w:val="none" w:sz="0" w:space="0" w:color="000000"/>
+                <w:top w:val="none" w:sz="0" w:space="0" w:color="000000"/>
+                <w:left w:val="none" w:sz="0" w:space="0" w:color="000000"/>
+                <w:right w:val="none" w:sz="0" w:space="0" w:color="000000"/>
+              </w:pBdr>
+              <w:spacing w:after="100" w:before="100" w:line="240"/>
+              <w:ind w:left="100" w:right="100" w:firstLine="0" w:firstLineChars="0"/>
+              <w:rPr>
+                <w:rFonts w:ascii="Arial" w:hAnsi="Arial" w:eastAsia="Arial" w:cs="Arial"/>
+                <w:i w:val="false"/>
+                <w:b w:val="true"/>
+                <w:u w:val="none"/>
+                <w:sz w:val="22"/>
+                <w:szCs w:val="22"/>
+                <w:color w:val="000000"/>
+              </w:rPr>
+            </w:pPr>
+            <w:r xmlns:w="http://schemas.openxmlformats.org/wordprocessingml/2006/main" xmlns:wp="http://schemas.openxmlformats.org/drawingml/2006/wordprocessingDrawing" xmlns:r="http://schemas.openxmlformats.org/officeDocument/2006/relationships" xmlns:w14="http://schemas.microsoft.com/office/word/2010/wordml">
+              <w:rPr>
+                <w:rFonts w:ascii="Arial" w:hAnsi="Arial" w:eastAsia="Arial" w:cs="Arial"/>
+                <w:i w:val="false"/>
+                <w:b w:val="true"/>
+                <w:u w:val="none"/>
+                <w:sz w:val="22"/>
+                <w:szCs w:val="22"/>
+                <w:color w:val="000000"/>
+              </w:rPr>
+              <w:t xml:space="preserve">Assumption_Met</w:t>
+            </w:r>
+          </w:p>
+        </w:tc>
+      </w:tr>
+      <w:tr>
+        <w:trPr>
+          <w:trHeight w:val="617" w:hRule="auto"/>
+        </w:trPr>
+        body1
+        <w:tc>
+          <w:tcPr>
+            <w:tcBorders>
+              <w:bottom w:val="single" w:sz="8" w:space="0" w:color="666666"/>
+              <w:top w:val="single" w:sz="8" w:space="0" w:color="666666"/>
+              <w:left w:val="single" w:sz="8" w:space="0" w:color="666666"/>
+              <w:right w:val="single" w:sz="8" w:space="0" w:color="666666"/>
+            </w:tcBorders>
+            <w:shd w:val="clear" w:color="auto" w:fill="FFFFFF"/>
+            <w:tcMar>
+              <w:top w:w="0" w:type="dxa"/>
+              <w:bottom w:w="0" w:type="dxa"/>
+              <w:left w:w="0" w:type="dxa"/>
+              <w:right w:w="0" w:type="dxa"/>
+            </w:tcMar>
+            <w:vAlign w:val="center"/>
+          </w:tcPr>
+          <w:p>
+            <w:pPr>
+              <w:pStyle w:val="Normal"/>
+              <w:jc w:val="left"/>
+              <w:pBdr>
+                <w:bottom w:val="none" w:sz="0" w:space="0" w:color="000000"/>
+                <w:top w:val="none" w:sz="0" w:space="0" w:color="000000"/>
+                <w:left w:val="none" w:sz="0" w:space="0" w:color="000000"/>
+                <w:right w:val="none" w:sz="0" w:space="0" w:color="000000"/>
+              </w:pBdr>
+              <w:spacing w:after="100" w:before="100" w:line="240"/>
+              <w:ind w:left="100" w:right="100" w:firstLine="0" w:firstLineChars="0"/>
+              <w:rPr>
+                <w:rFonts w:ascii="Arial" w:hAnsi="Arial" w:eastAsia="Arial" w:cs="Arial"/>
+                <w:i w:val="false"/>
+                <w:b w:val="false"/>
+                <w:u w:val="none"/>
+                <w:sz w:val="22"/>
+                <w:szCs w:val="22"/>
+                <w:color w:val="000000"/>
+              </w:rPr>
+            </w:pPr>
+            <w:r xmlns:w="http://schemas.openxmlformats.org/wordprocessingml/2006/main" xmlns:wp="http://schemas.openxmlformats.org/drawingml/2006/wordprocessingDrawing" xmlns:r="http://schemas.openxmlformats.org/officeDocument/2006/relationships" xmlns:w14="http://schemas.microsoft.com/office/word/2010/wordml">
+              <w:rPr>
+                <w:rFonts w:ascii="Arial" w:hAnsi="Arial" w:eastAsia="Arial" w:cs="Arial"/>
+                <w:i w:val="false"/>
+                <w:b w:val="false"/>
+                <w:u w:val="none"/>
+                <w:sz w:val="22"/>
+                <w:szCs w:val="22"/>
+                <w:color w:val="000000"/>
+              </w:rPr>
+              <w:t xml:space="preserve">Linearity</w:t>
+            </w:r>
+          </w:p>
+        </w:tc>
+        <w:tc>
+          <w:tcPr>
+            <w:tcBorders>
+              <w:bottom w:val="single" w:sz="8" w:space="0" w:color="666666"/>
+              <w:top w:val="single" w:sz="8" w:space="0" w:color="666666"/>
+              <w:left w:val="single" w:sz="8" w:space="0" w:color="666666"/>
+              <w:right w:val="single" w:sz="8" w:space="0" w:color="666666"/>
+            </w:tcBorders>
+            <w:shd w:val="clear" w:color="auto" w:fill="FFFFFF"/>
+            <w:tcMar>
+              <w:top w:w="0" w:type="dxa"/>
+              <w:bottom w:w="0" w:type="dxa"/>
+              <w:left w:w="0" w:type="dxa"/>
+              <w:right w:w="0" w:type="dxa"/>
+            </w:tcMar>
+            <w:vAlign w:val="center"/>
+          </w:tcPr>
+          <w:p>
+            <w:pPr>
+              <w:pStyle w:val="Normal"/>
+              <w:jc w:val="left"/>
+              <w:pBdr>
+                <w:bottom w:val="none" w:sz="0" w:space="0" w:color="000000"/>
+                <w:top w:val="none" w:sz="0" w:space="0" w:color="000000"/>
+                <w:left w:val="none" w:sz="0" w:space="0" w:color="000000"/>
+                <w:right w:val="none" w:sz="0" w:space="0" w:color="000000"/>
+              </w:pBdr>
+              <w:spacing w:after="100" w:before="100" w:line="240"/>
+              <w:ind w:left="100" w:right="100" w:firstLine="0" w:firstLineChars="0"/>
+              <w:rPr>
+                <w:rFonts w:ascii="Arial" w:hAnsi="Arial" w:eastAsia="Arial" w:cs="Arial"/>
+                <w:i w:val="false"/>
+                <w:b w:val="false"/>
+                <w:u w:val="none"/>
+                <w:sz w:val="22"/>
+                <w:szCs w:val="22"/>
+                <w:color w:val="000000"/>
+              </w:rPr>
+            </w:pPr>
+            <w:r xmlns:w="http://schemas.openxmlformats.org/wordprocessingml/2006/main" xmlns:wp="http://schemas.openxmlformats.org/drawingml/2006/wordprocessingDrawing" xmlns:r="http://schemas.openxmlformats.org/officeDocument/2006/relationships" xmlns:w14="http://schemas.microsoft.com/office/word/2010/wordml">
+              <w:rPr>
+                <w:rFonts w:ascii="Arial" w:hAnsi="Arial" w:eastAsia="Arial" w:cs="Arial"/>
+                <w:i w:val="false"/>
+                <w:b w:val="false"/>
+                <w:u w:val="none"/>
+                <w:sz w:val="22"/>
+                <w:szCs w:val="22"/>
+                <w:color w:val="000000"/>
+              </w:rPr>
+              <w:t xml:space="preserve">No, deviations from linearity in the Residuals vs Fitted plot.</w:t>
+            </w:r>
+          </w:p>
+        </w:tc>
+      </w:tr>
+      <w:tr>
+        <w:trPr>
+          <w:trHeight w:val="617" w:hRule="auto"/>
+        </w:trPr>
+        body2
+        <w:tc>
+          <w:tcPr>
+            <w:tcBorders>
+              <w:bottom w:val="single" w:sz="8" w:space="0" w:color="666666"/>
+              <w:top w:val="single" w:sz="8" w:space="0" w:color="666666"/>
+              <w:left w:val="single" w:sz="8" w:space="0" w:color="666666"/>
+              <w:right w:val="single" w:sz="8" w:space="0" w:color="666666"/>
+            </w:tcBorders>
+            <w:shd w:val="clear" w:color="auto" w:fill="FFFFFF"/>
+            <w:tcMar>
+              <w:top w:w="0" w:type="dxa"/>
+              <w:bottom w:w="0" w:type="dxa"/>
+              <w:left w:w="0" w:type="dxa"/>
+              <w:right w:w="0" w:type="dxa"/>
+            </w:tcMar>
+            <w:vAlign w:val="center"/>
+          </w:tcPr>
+          <w:p>
+            <w:pPr>
+              <w:pStyle w:val="Normal"/>
+              <w:jc w:val="left"/>
+              <w:pBdr>
+                <w:bottom w:val="none" w:sz="0" w:space="0" w:color="000000"/>
+                <w:top w:val="none" w:sz="0" w:space="0" w:color="000000"/>
+                <w:left w:val="none" w:sz="0" w:space="0" w:color="000000"/>
+                <w:right w:val="none" w:sz="0" w:space="0" w:color="000000"/>
+              </w:pBdr>
+              <w:spacing w:after="100" w:before="100" w:line="240"/>
+              <w:ind w:left="100" w:right="100" w:firstLine="0" w:firstLineChars="0"/>
+              <w:rPr>
+                <w:rFonts w:ascii="Arial" w:hAnsi="Arial" w:eastAsia="Arial" w:cs="Arial"/>
+                <w:i w:val="false"/>
+                <w:b w:val="false"/>
+                <w:u w:val="none"/>
+                <w:sz w:val="22"/>
+                <w:szCs w:val="22"/>
+                <w:color w:val="000000"/>
+              </w:rPr>
+            </w:pPr>
+            <w:r xmlns:w="http://schemas.openxmlformats.org/wordprocessingml/2006/main" xmlns:wp="http://schemas.openxmlformats.org/drawingml/2006/wordprocessingDrawing" xmlns:r="http://schemas.openxmlformats.org/officeDocument/2006/relationships" xmlns:w14="http://schemas.microsoft.com/office/word/2010/wordml">
+              <w:rPr>
+                <w:rFonts w:ascii="Arial" w:hAnsi="Arial" w:eastAsia="Arial" w:cs="Arial"/>
+                <w:i w:val="false"/>
+                <w:b w:val="false"/>
+                <w:u w:val="none"/>
+                <w:sz w:val="22"/>
+                <w:szCs w:val="22"/>
+                <w:color w:val="000000"/>
+              </w:rPr>
+              <w:t xml:space="preserve">Homoscedasticity</w:t>
+            </w:r>
+          </w:p>
+        </w:tc>
+        <w:tc>
+          <w:tcPr>
+            <w:tcBorders>
+              <w:bottom w:val="single" w:sz="8" w:space="0" w:color="666666"/>
+              <w:top w:val="single" w:sz="8" w:space="0" w:color="666666"/>
+              <w:left w:val="single" w:sz="8" w:space="0" w:color="666666"/>
+              <w:right w:val="single" w:sz="8" w:space="0" w:color="666666"/>
+            </w:tcBorders>
+            <w:shd w:val="clear" w:color="auto" w:fill="FFFFFF"/>
+            <w:tcMar>
+              <w:top w:w="0" w:type="dxa"/>
+              <w:bottom w:w="0" w:type="dxa"/>
+              <w:left w:w="0" w:type="dxa"/>
+              <w:right w:w="0" w:type="dxa"/>
+            </w:tcMar>
+            <w:vAlign w:val="center"/>
+          </w:tcPr>
+          <w:p>
+            <w:pPr>
+              <w:pStyle w:val="Normal"/>
+              <w:jc w:val="left"/>
+              <w:pBdr>
+                <w:bottom w:val="none" w:sz="0" w:space="0" w:color="000000"/>
+                <w:top w:val="none" w:sz="0" w:space="0" w:color="000000"/>
+                <w:left w:val="none" w:sz="0" w:space="0" w:color="000000"/>
+                <w:right w:val="none" w:sz="0" w:space="0" w:color="000000"/>
+              </w:pBdr>
+              <w:spacing w:after="100" w:before="100" w:line="240"/>
+              <w:ind w:left="100" w:right="100" w:firstLine="0" w:firstLineChars="0"/>
+              <w:rPr>
+                <w:rFonts w:ascii="Arial" w:hAnsi="Arial" w:eastAsia="Arial" w:cs="Arial"/>
+                <w:i w:val="false"/>
+                <w:b w:val="false"/>
+                <w:u w:val="none"/>
+                <w:sz w:val="22"/>
+                <w:szCs w:val="22"/>
+                <w:color w:val="000000"/>
+              </w:rPr>
+            </w:pPr>
+            <w:r xmlns:w="http://schemas.openxmlformats.org/wordprocessingml/2006/main" xmlns:wp="http://schemas.openxmlformats.org/drawingml/2006/wordprocessingDrawing" xmlns:r="http://schemas.openxmlformats.org/officeDocument/2006/relationships" xmlns:w14="http://schemas.microsoft.com/office/word/2010/wordml">
+              <w:rPr>
+                <w:rFonts w:ascii="Arial" w:hAnsi="Arial" w:eastAsia="Arial" w:cs="Arial"/>
+                <w:i w:val="false"/>
+                <w:b w:val="false"/>
+                <w:u w:val="none"/>
+                <w:sz w:val="22"/>
+                <w:szCs w:val="22"/>
+                <w:color w:val="000000"/>
+              </w:rPr>
+              <w:t xml:space="preserve">No, increasing variance of residuals indicates heteroscedasticity.</w:t>
+            </w:r>
+          </w:p>
+        </w:tc>
+      </w:tr>
+      <w:tr>
+        <w:trPr>
+          <w:trHeight w:val="617" w:hRule="auto"/>
+        </w:trPr>
+        body3
+        <w:tc>
+          <w:tcPr>
+            <w:tcBorders>
+              <w:bottom w:val="single" w:sz="8" w:space="0" w:color="666666"/>
+              <w:top w:val="single" w:sz="8" w:space="0" w:color="666666"/>
+              <w:left w:val="single" w:sz="8" w:space="0" w:color="666666"/>
+              <w:right w:val="single" w:sz="8" w:space="0" w:color="666666"/>
+            </w:tcBorders>
+            <w:shd w:val="clear" w:color="auto" w:fill="FFFFFF"/>
+            <w:tcMar>
+              <w:top w:w="0" w:type="dxa"/>
+              <w:bottom w:w="0" w:type="dxa"/>
+              <w:left w:w="0" w:type="dxa"/>
+              <w:right w:w="0" w:type="dxa"/>
+            </w:tcMar>
+            <w:vAlign w:val="center"/>
+          </w:tcPr>
+          <w:p>
+            <w:pPr>
+              <w:pStyle w:val="Normal"/>
+              <w:jc w:val="left"/>
+              <w:pBdr>
+                <w:bottom w:val="none" w:sz="0" w:space="0" w:color="000000"/>
+                <w:top w:val="none" w:sz="0" w:space="0" w:color="000000"/>
+                <w:left w:val="none" w:sz="0" w:space="0" w:color="000000"/>
+                <w:right w:val="none" w:sz="0" w:space="0" w:color="000000"/>
+              </w:pBdr>
+              <w:spacing w:after="100" w:before="100" w:line="240"/>
+              <w:ind w:left="100" w:right="100" w:firstLine="0" w:firstLineChars="0"/>
+              <w:rPr>
+                <w:rFonts w:ascii="Arial" w:hAnsi="Arial" w:eastAsia="Arial" w:cs="Arial"/>
+                <w:i w:val="false"/>
+                <w:b w:val="false"/>
+                <w:u w:val="none"/>
+                <w:sz w:val="22"/>
+                <w:szCs w:val="22"/>
+                <w:color w:val="000000"/>
+              </w:rPr>
+            </w:pPr>
+            <w:r xmlns:w="http://schemas.openxmlformats.org/wordprocessingml/2006/main" xmlns:wp="http://schemas.openxmlformats.org/drawingml/2006/wordprocessingDrawing" xmlns:r="http://schemas.openxmlformats.org/officeDocument/2006/relationships" xmlns:w14="http://schemas.microsoft.com/office/word/2010/wordml">
+              <w:rPr>
+                <w:rFonts w:ascii="Arial" w:hAnsi="Arial" w:eastAsia="Arial" w:cs="Arial"/>
+                <w:i w:val="false"/>
+                <w:b w:val="false"/>
+                <w:u w:val="none"/>
+                <w:sz w:val="22"/>
+                <w:szCs w:val="22"/>
+                <w:color w:val="000000"/>
+              </w:rPr>
+              <w:t xml:space="preserve">Normality of Residuals</w:t>
+            </w:r>
+          </w:p>
+        </w:tc>
+        <w:tc>
+          <w:tcPr>
+            <w:tcBorders>
+              <w:bottom w:val="single" w:sz="8" w:space="0" w:color="666666"/>
+              <w:top w:val="single" w:sz="8" w:space="0" w:color="666666"/>
+              <w:left w:val="single" w:sz="8" w:space="0" w:color="666666"/>
+              <w:right w:val="single" w:sz="8" w:space="0" w:color="666666"/>
+            </w:tcBorders>
+            <w:shd w:val="clear" w:color="auto" w:fill="FFFFFF"/>
+            <w:tcMar>
+              <w:top w:w="0" w:type="dxa"/>
+              <w:bottom w:w="0" w:type="dxa"/>
+              <w:left w:w="0" w:type="dxa"/>
+              <w:right w:w="0" w:type="dxa"/>
+            </w:tcMar>
+            <w:vAlign w:val="center"/>
+          </w:tcPr>
+          <w:p>
+            <w:pPr>
+              <w:pStyle w:val="Normal"/>
+              <w:jc w:val="left"/>
+              <w:pBdr>
+                <w:bottom w:val="none" w:sz="0" w:space="0" w:color="000000"/>
+                <w:top w:val="none" w:sz="0" w:space="0" w:color="000000"/>
+                <w:left w:val="none" w:sz="0" w:space="0" w:color="000000"/>
+                <w:right w:val="none" w:sz="0" w:space="0" w:color="000000"/>
+              </w:pBdr>
+              <w:spacing w:after="100" w:before="100" w:line="240"/>
+              <w:ind w:left="100" w:right="100" w:firstLine="0" w:firstLineChars="0"/>
+              <w:rPr>
+                <w:rFonts w:ascii="Arial" w:hAnsi="Arial" w:eastAsia="Arial" w:cs="Arial"/>
+                <w:i w:val="false"/>
+                <w:b w:val="false"/>
+                <w:u w:val="none"/>
+                <w:sz w:val="22"/>
+                <w:szCs w:val="22"/>
+                <w:color w:val="000000"/>
+              </w:rPr>
+            </w:pPr>
+            <w:r xmlns:w="http://schemas.openxmlformats.org/wordprocessingml/2006/main" xmlns:wp="http://schemas.openxmlformats.org/drawingml/2006/wordprocessingDrawing" xmlns:r="http://schemas.openxmlformats.org/officeDocument/2006/relationships" xmlns:w14="http://schemas.microsoft.com/office/word/2010/wordml">
+              <w:rPr>
+                <w:rFonts w:ascii="Arial" w:hAnsi="Arial" w:eastAsia="Arial" w:cs="Arial"/>
+                <w:i w:val="false"/>
+                <w:b w:val="false"/>
+                <w:u w:val="none"/>
+                <w:sz w:val="22"/>
+                <w:szCs w:val="22"/>
+                <w:color w:val="000000"/>
+              </w:rPr>
+              <w:t xml:space="preserve">No, Q-Q plot shows deviations from normality at the tails.</w:t>
+            </w:r>
+          </w:p>
+        </w:tc>
+      </w:tr>
+      <w:tr>
+        <w:trPr>
+          <w:trHeight w:val="617" w:hRule="auto"/>
+        </w:trPr>
+        body4
+        <w:tc>
+          <w:tcPr>
+            <w:tcBorders>
+              <w:bottom w:val="single" w:sz="8" w:space="0" w:color="666666"/>
+              <w:top w:val="single" w:sz="8" w:space="0" w:color="666666"/>
+              <w:left w:val="single" w:sz="8" w:space="0" w:color="666666"/>
+              <w:right w:val="single" w:sz="8" w:space="0" w:color="666666"/>
+            </w:tcBorders>
+            <w:shd w:val="clear" w:color="auto" w:fill="FFFFFF"/>
+            <w:tcMar>
+              <w:top w:w="0" w:type="dxa"/>
+              <w:bottom w:w="0" w:type="dxa"/>
+              <w:left w:w="0" w:type="dxa"/>
+              <w:right w:w="0" w:type="dxa"/>
+            </w:tcMar>
+            <w:vAlign w:val="center"/>
+          </w:tcPr>
+          <w:p>
+            <w:pPr>
+              <w:pStyle w:val="Normal"/>
+              <w:jc w:val="left"/>
+              <w:pBdr>
+                <w:bottom w:val="none" w:sz="0" w:space="0" w:color="000000"/>
+                <w:top w:val="none" w:sz="0" w:space="0" w:color="000000"/>
+                <w:left w:val="none" w:sz="0" w:space="0" w:color="000000"/>
+                <w:right w:val="none" w:sz="0" w:space="0" w:color="000000"/>
+              </w:pBdr>
+              <w:spacing w:after="100" w:before="100" w:line="240"/>
+              <w:ind w:left="100" w:right="100" w:firstLine="0" w:firstLineChars="0"/>
+              <w:rPr>
+                <w:rFonts w:ascii="Arial" w:hAnsi="Arial" w:eastAsia="Arial" w:cs="Arial"/>
+                <w:i w:val="false"/>
+                <w:b w:val="false"/>
+                <w:u w:val="none"/>
+                <w:sz w:val="22"/>
+                <w:szCs w:val="22"/>
+                <w:color w:val="000000"/>
+              </w:rPr>
+            </w:pPr>
+            <w:r xmlns:w="http://schemas.openxmlformats.org/wordprocessingml/2006/main" xmlns:wp="http://schemas.openxmlformats.org/drawingml/2006/wordprocessingDrawing" xmlns:r="http://schemas.openxmlformats.org/officeDocument/2006/relationships" xmlns:w14="http://schemas.microsoft.com/office/word/2010/wordml">
+              <w:rPr>
+                <w:rFonts w:ascii="Arial" w:hAnsi="Arial" w:eastAsia="Arial" w:cs="Arial"/>
+                <w:i w:val="false"/>
+                <w:b w:val="false"/>
+                <w:u w:val="none"/>
+                <w:sz w:val="22"/>
+                <w:szCs w:val="22"/>
+                <w:color w:val="000000"/>
+              </w:rPr>
+              <w:t xml:space="preserve">Influential Observations</w:t>
+            </w:r>
+          </w:p>
+        </w:tc>
+        <w:tc>
+          <w:tcPr>
+            <w:tcBorders>
+              <w:bottom w:val="single" w:sz="8" w:space="0" w:color="666666"/>
+              <w:top w:val="single" w:sz="8" w:space="0" w:color="666666"/>
+              <w:left w:val="single" w:sz="8" w:space="0" w:color="666666"/>
+              <w:right w:val="single" w:sz="8" w:space="0" w:color="666666"/>
+            </w:tcBorders>
+            <w:shd w:val="clear" w:color="auto" w:fill="FFFFFF"/>
+            <w:tcMar>
+              <w:top w:w="0" w:type="dxa"/>
+              <w:bottom w:w="0" w:type="dxa"/>
+              <w:left w:w="0" w:type="dxa"/>
+              <w:right w:w="0" w:type="dxa"/>
+            </w:tcMar>
+            <w:vAlign w:val="center"/>
+          </w:tcPr>
+          <w:p>
+            <w:pPr>
+              <w:pStyle w:val="Normal"/>
+              <w:jc w:val="left"/>
+              <w:pBdr>
+                <w:bottom w:val="none" w:sz="0" w:space="0" w:color="000000"/>
+                <w:top w:val="none" w:sz="0" w:space="0" w:color="000000"/>
+                <w:left w:val="none" w:sz="0" w:space="0" w:color="000000"/>
+                <w:right w:val="none" w:sz="0" w:space="0" w:color="000000"/>
+              </w:pBdr>
+              <w:spacing w:after="100" w:before="100" w:line="240"/>
+              <w:ind w:left="100" w:right="100" w:firstLine="0" w:firstLineChars="0"/>
+              <w:rPr>
+                <w:rFonts w:ascii="Arial" w:hAnsi="Arial" w:eastAsia="Arial" w:cs="Arial"/>
+                <w:i w:val="false"/>
+                <w:b w:val="false"/>
+                <w:u w:val="none"/>
+                <w:sz w:val="22"/>
+                <w:szCs w:val="22"/>
+                <w:color w:val="000000"/>
+              </w:rPr>
+            </w:pPr>
+            <w:r xmlns:w="http://schemas.openxmlformats.org/wordprocessingml/2006/main" xmlns:wp="http://schemas.openxmlformats.org/drawingml/2006/wordprocessingDrawing" xmlns:r="http://schemas.openxmlformats.org/officeDocument/2006/relationships" xmlns:w14="http://schemas.microsoft.com/office/word/2010/wordml">
+              <w:rPr>
+                <w:rFonts w:ascii="Arial" w:hAnsi="Arial" w:eastAsia="Arial" w:cs="Arial"/>
+                <w:i w:val="false"/>
+                <w:b w:val="false"/>
+                <w:u w:val="none"/>
+                <w:sz w:val="22"/>
+                <w:szCs w:val="22"/>
+                <w:color w:val="000000"/>
+              </w:rPr>
+              <w:t xml:space="preserve">No, some influential points (e.g., 388, 258) are identified.</w:t>
+            </w:r>
+          </w:p>
+        </w:tc>
+      </w:tr>
+      <w:tr>
+        <w:trPr>
+          <w:trHeight w:val="617" w:hRule="auto"/>
+        </w:trPr>
+        body5
+        <w:tc>
+          <w:tcPr>
+            <w:tcBorders>
+              <w:bottom w:val="single" w:sz="8" w:space="0" w:color="666666"/>
+              <w:top w:val="single" w:sz="8" w:space="0" w:color="666666"/>
+              <w:left w:val="single" w:sz="8" w:space="0" w:color="666666"/>
+              <w:right w:val="single" w:sz="8" w:space="0" w:color="666666"/>
+            </w:tcBorders>
+            <w:shd w:val="clear" w:color="auto" w:fill="FFFFFF"/>
+            <w:tcMar>
+              <w:top w:w="0" w:type="dxa"/>
+              <w:bottom w:w="0" w:type="dxa"/>
+              <w:left w:w="0" w:type="dxa"/>
+              <w:right w:w="0" w:type="dxa"/>
+            </w:tcMar>
+            <w:vAlign w:val="center"/>
+          </w:tcPr>
+          <w:p>
+            <w:pPr>
+              <w:pStyle w:val="Normal"/>
+              <w:jc w:val="left"/>
+              <w:pBdr>
+                <w:bottom w:val="none" w:sz="0" w:space="0" w:color="000000"/>
+                <w:top w:val="none" w:sz="0" w:space="0" w:color="000000"/>
+                <w:left w:val="none" w:sz="0" w:space="0" w:color="000000"/>
+                <w:right w:val="none" w:sz="0" w:space="0" w:color="000000"/>
+              </w:pBdr>
+              <w:spacing w:after="100" w:before="100" w:line="240"/>
+              <w:ind w:left="100" w:right="100" w:firstLine="0" w:firstLineChars="0"/>
+              <w:rPr>
+                <w:rFonts w:ascii="Arial" w:hAnsi="Arial" w:eastAsia="Arial" w:cs="Arial"/>
+                <w:i w:val="false"/>
+                <w:b w:val="false"/>
+                <w:u w:val="none"/>
+                <w:sz w:val="22"/>
+                <w:szCs w:val="22"/>
+                <w:color w:val="000000"/>
+              </w:rPr>
+            </w:pPr>
+            <w:r xmlns:w="http://schemas.openxmlformats.org/wordprocessingml/2006/main" xmlns:wp="http://schemas.openxmlformats.org/drawingml/2006/wordprocessingDrawing" xmlns:r="http://schemas.openxmlformats.org/officeDocument/2006/relationships" xmlns:w14="http://schemas.microsoft.com/office/word/2010/wordml">
+              <w:rPr>
+                <w:rFonts w:ascii="Arial" w:hAnsi="Arial" w:eastAsia="Arial" w:cs="Arial"/>
+                <w:i w:val="false"/>
+                <w:b w:val="false"/>
+                <w:u w:val="none"/>
+                <w:sz w:val="22"/>
+                <w:szCs w:val="22"/>
+                <w:color w:val="000000"/>
+              </w:rPr>
+              <w:t xml:space="preserve">Collinearity</w:t>
+            </w:r>
+          </w:p>
+        </w:tc>
+        <w:tc>
+          <w:tcPr>
+            <w:tcBorders>
+              <w:bottom w:val="single" w:sz="8" w:space="0" w:color="666666"/>
+              <w:top w:val="single" w:sz="8" w:space="0" w:color="666666"/>
+              <w:left w:val="single" w:sz="8" w:space="0" w:color="666666"/>
+              <w:right w:val="single" w:sz="8" w:space="0" w:color="666666"/>
+            </w:tcBorders>
+            <w:shd w:val="clear" w:color="auto" w:fill="FFFFFF"/>
+            <w:tcMar>
+              <w:top w:w="0" w:type="dxa"/>
+              <w:bottom w:w="0" w:type="dxa"/>
+              <w:left w:w="0" w:type="dxa"/>
+              <w:right w:w="0" w:type="dxa"/>
+            </w:tcMar>
+            <w:vAlign w:val="center"/>
+          </w:tcPr>
+          <w:p>
+            <w:pPr>
+              <w:pStyle w:val="Normal"/>
+              <w:jc w:val="left"/>
+              <w:pBdr>
+                <w:bottom w:val="none" w:sz="0" w:space="0" w:color="000000"/>
+                <w:top w:val="none" w:sz="0" w:space="0" w:color="000000"/>
+                <w:left w:val="none" w:sz="0" w:space="0" w:color="000000"/>
+                <w:right w:val="none" w:sz="0" w:space="0" w:color="000000"/>
+              </w:pBdr>
+              <w:spacing w:after="100" w:before="100" w:line="240"/>
+              <w:ind w:left="100" w:right="100" w:firstLine="0" w:firstLineChars="0"/>
+              <w:rPr>
+                <w:rFonts w:ascii="Arial" w:hAnsi="Arial" w:eastAsia="Arial" w:cs="Arial"/>
+                <w:i w:val="false"/>
+                <w:b w:val="false"/>
+                <w:u w:val="none"/>
+                <w:sz w:val="22"/>
+                <w:szCs w:val="22"/>
+                <w:color w:val="000000"/>
+              </w:rPr>
+            </w:pPr>
+            <w:r xmlns:w="http://schemas.openxmlformats.org/wordprocessingml/2006/main" xmlns:wp="http://schemas.openxmlformats.org/drawingml/2006/wordprocessingDrawing" xmlns:r="http://schemas.openxmlformats.org/officeDocument/2006/relationships" xmlns:w14="http://schemas.microsoft.com/office/word/2010/wordml">
+              <w:rPr>
+                <w:rFonts w:ascii="Arial" w:hAnsi="Arial" w:eastAsia="Arial" w:cs="Arial"/>
+                <w:i w:val="false"/>
+                <w:b w:val="false"/>
+                <w:u w:val="none"/>
+                <w:sz w:val="22"/>
+                <w:szCs w:val="22"/>
+                <w:color w:val="000000"/>
+              </w:rPr>
+              <w:t xml:space="preserve">Yes, VIF values are below 5, indicating low multicollinearity..</w:t>
+            </w:r>
+          </w:p>
+        </w:tc>
+      </w:tr>
+      <w:tr>
+        <w:trPr>
+          <w:trHeight w:val="614" w:hRule="auto"/>
+        </w:trPr>
+        body6
+        <w:tc>
+          <w:tcPr>
+            <w:tcBorders>
+              <w:bottom w:val="single" w:sz="8" w:space="0" w:color="666666"/>
+              <w:top w:val="single" w:sz="8" w:space="0" w:color="666666"/>
+              <w:left w:val="single" w:sz="8" w:space="0" w:color="666666"/>
+              <w:right w:val="single" w:sz="8" w:space="0" w:color="666666"/>
+            </w:tcBorders>
+            <w:shd w:val="clear" w:color="auto" w:fill="FFFFFF"/>
+            <w:tcMar>
+              <w:top w:w="0" w:type="dxa"/>
+              <w:bottom w:w="0" w:type="dxa"/>
+              <w:left w:w="0" w:type="dxa"/>
+              <w:right w:w="0" w:type="dxa"/>
+            </w:tcMar>
+            <w:vAlign w:val="center"/>
+          </w:tcPr>
+          <w:p>
+            <w:pPr>
+              <w:pStyle w:val="Normal"/>
+              <w:jc w:val="left"/>
+              <w:pBdr>
+                <w:bottom w:val="none" w:sz="0" w:space="0" w:color="000000"/>
+                <w:top w:val="none" w:sz="0" w:space="0" w:color="000000"/>
+                <w:left w:val="none" w:sz="0" w:space="0" w:color="000000"/>
+                <w:right w:val="none" w:sz="0" w:space="0" w:color="000000"/>
+              </w:pBdr>
+              <w:spacing w:after="100" w:before="100" w:line="240"/>
+              <w:ind w:left="100" w:right="100" w:firstLine="0" w:firstLineChars="0"/>
+              <w:rPr>
+                <w:rFonts w:ascii="Arial" w:hAnsi="Arial" w:eastAsia="Arial" w:cs="Arial"/>
+                <w:i w:val="false"/>
+                <w:b w:val="false"/>
+                <w:u w:val="none"/>
+                <w:sz w:val="22"/>
+                <w:szCs w:val="22"/>
+                <w:color w:val="000000"/>
+              </w:rPr>
+            </w:pPr>
+            <w:r xmlns:w="http://schemas.openxmlformats.org/wordprocessingml/2006/main" xmlns:wp="http://schemas.openxmlformats.org/drawingml/2006/wordprocessingDrawing" xmlns:r="http://schemas.openxmlformats.org/officeDocument/2006/relationships" xmlns:w14="http://schemas.microsoft.com/office/word/2010/wordml">
+              <w:rPr>
+                <w:rFonts w:ascii="Arial" w:hAnsi="Arial" w:eastAsia="Arial" w:cs="Arial"/>
+                <w:i w:val="false"/>
+                <w:b w:val="false"/>
+                <w:u w:val="none"/>
+                <w:sz w:val="22"/>
+                <w:szCs w:val="22"/>
+                <w:color w:val="000000"/>
+              </w:rPr>
+              <w:t xml:space="preserve">Posterior Predictive Check</w:t>
+            </w:r>
+          </w:p>
+        </w:tc>
+        <w:tc>
+          <w:tcPr>
+            <w:tcBorders>
+              <w:bottom w:val="single" w:sz="8" w:space="0" w:color="666666"/>
+              <w:top w:val="single" w:sz="8" w:space="0" w:color="666666"/>
+              <w:left w:val="single" w:sz="8" w:space="0" w:color="666666"/>
+              <w:right w:val="single" w:sz="8" w:space="0" w:color="666666"/>
+            </w:tcBorders>
+            <w:shd w:val="clear" w:color="auto" w:fill="FFFFFF"/>
+            <w:tcMar>
+              <w:top w:w="0" w:type="dxa"/>
+              <w:bottom w:w="0" w:type="dxa"/>
+              <w:left w:w="0" w:type="dxa"/>
+              <w:right w:w="0" w:type="dxa"/>
+            </w:tcMar>
+            <w:vAlign w:val="center"/>
+          </w:tcPr>
+          <w:p>
+            <w:pPr>
+              <w:pStyle w:val="Normal"/>
+              <w:jc w:val="left"/>
+              <w:pBdr>
+                <w:bottom w:val="none" w:sz="0" w:space="0" w:color="000000"/>
+                <w:top w:val="none" w:sz="0" w:space="0" w:color="000000"/>
+                <w:left w:val="none" w:sz="0" w:space="0" w:color="000000"/>
+                <w:right w:val="none" w:sz="0" w:space="0" w:color="000000"/>
+              </w:pBdr>
+              <w:spacing w:after="100" w:before="100" w:line="240"/>
+              <w:ind w:left="100" w:right="100" w:firstLine="0" w:firstLineChars="0"/>
+              <w:rPr>
+                <w:rFonts w:ascii="Arial" w:hAnsi="Arial" w:eastAsia="Arial" w:cs="Arial"/>
+                <w:i w:val="false"/>
+                <w:b w:val="false"/>
+                <w:u w:val="none"/>
+                <w:sz w:val="22"/>
+                <w:szCs w:val="22"/>
+                <w:color w:val="000000"/>
+              </w:rPr>
+            </w:pPr>
+            <w:r xmlns:w="http://schemas.openxmlformats.org/wordprocessingml/2006/main" xmlns:wp="http://schemas.openxmlformats.org/drawingml/2006/wordprocessingDrawing" xmlns:r="http://schemas.openxmlformats.org/officeDocument/2006/relationships" xmlns:w14="http://schemas.microsoft.com/office/word/2010/wordml">
+              <w:rPr>
+                <w:rFonts w:ascii="Arial" w:hAnsi="Arial" w:eastAsia="Arial" w:cs="Arial"/>
+                <w:i w:val="false"/>
+                <w:b w:val="false"/>
+                <w:u w:val="none"/>
+                <w:sz w:val="22"/>
+                <w:szCs w:val="22"/>
+                <w:color w:val="000000"/>
+              </w:rPr>
+              <w:t xml:space="preserve">Yes, reasonable alignment.</w:t>
+            </w:r>
+          </w:p>
+        </w:tc>
+      </w:tr>
+    </w:tbl>
+    <w:p>
+      <w:r>
+        <w:pict>
+          <v:rect style="width:0;height:1.5pt" o:hralign="center" o:hrstd="t" o:hr="t"/>
+        </w:pict>
+      </w:r>
+    </w:p>
+    <w:p>
+      <w:pPr>
+        <w:pStyle w:val="FirstParagraph"/>
+      </w:pPr>
+      <w:r>
+        <w:t xml:space="preserve">The posterior predictive check shows reasonable alignment between the model-predicted LC50 and observed data. The Residuals vs Fitted Values plot indicates curvature, suggesting potential non-linearity in the predictor-response relationships. The Scale-Location plot shows increasing residual variance as fitted values increase, discrediting the assumption of homoscedasticity. Influential observations, such as points 388 and 258, are flagged as close to the Cook’s distance lines and may disproportionately influence the model. The Variance Inflation Factor (VIF) values for the predictors (mlogp, nn, saacc) are all below 5, indicating low multicollinearity and stability. The Q-Q plot shows deviations from the normal at the tails, suggesting that residuals are not perfectly normally distributed.</w:t>
+      </w:r>
+    </w:p>
+    <w:p>
+      <w:r>
+        <w:pict>
+          <v:rect style="width:0;height:1.5pt" o:hralign="center" o:hrstd="t" o:hr="t"/>
+        </w:pict>
+      </w:r>
+    </w:p>
+    <w:bookmarkEnd w:id="38"/>
     <w:sectPr>
       <w:pgSz w:h="15840" w:w="12240"/>
       <w:pgMar w:bottom="1440" w:footer="708" w:gutter="0" w:header="708" w:left="1440" w:right="1440" w:top="1440"/>
